--- a/frontend/public/template.docx
+++ b/frontend/public/template.docx
@@ -5,6 +5,7 @@
     <w:sdt>
       <w:sdtPr>
         <w:rPr>
+          <w:rFonts w:ascii="Times New Roman" w:hAnsi="Times New Roman" w:cs="Times New Roman"/>
           <w:color w:val="4472C4" w:themeColor="accent1"/>
         </w:rPr>
         <w:id w:val="-1428115204"/>
@@ -25,6 +26,7 @@
             <w:spacing w:before="1540" w:after="240"/>
             <w:jc w:val="center"/>
             <w:rPr>
+              <w:rFonts w:ascii="Times New Roman" w:hAnsi="Times New Roman" w:cs="Times New Roman"/>
               <w:color w:val="4472C4" w:themeColor="accent1"/>
             </w:rPr>
           </w:pPr>
@@ -32,7 +34,7 @@
         <w:sdt>
           <w:sdtPr>
             <w:rPr>
-              <w:rFonts w:asciiTheme="majorHAnsi" w:eastAsiaTheme="majorEastAsia" w:hAnsiTheme="majorHAnsi" w:cstheme="majorBidi"/>
+              <w:rFonts w:ascii="Times New Roman" w:eastAsiaTheme="majorEastAsia" w:hAnsi="Times New Roman" w:cs="Times New Roman"/>
               <w:b/>
               <w:bCs/>
               <w:caps/>
@@ -60,7 +62,7 @@
                 <w:spacing w:after="240"/>
                 <w:jc w:val="center"/>
                 <w:rPr>
-                  <w:rFonts w:asciiTheme="majorHAnsi" w:eastAsiaTheme="majorEastAsia" w:hAnsiTheme="majorHAnsi" w:cstheme="majorBidi"/>
+                  <w:rFonts w:ascii="Times New Roman" w:eastAsiaTheme="majorEastAsia" w:hAnsi="Times New Roman" w:cs="Times New Roman"/>
                   <w:b/>
                   <w:bCs/>
                   <w:caps/>
@@ -71,7 +73,7 @@
               </w:pPr>
               <w:r>
                 <w:rPr>
-                  <w:rFonts w:asciiTheme="majorHAnsi" w:eastAsiaTheme="majorEastAsia" w:hAnsiTheme="majorHAnsi" w:cstheme="majorBidi"/>
+                  <w:rFonts w:ascii="Times New Roman" w:eastAsiaTheme="majorEastAsia" w:hAnsi="Times New Roman" w:cs="Times New Roman"/>
                   <w:b/>
                   <w:bCs/>
                   <w:caps/>
@@ -79,7 +81,103 @@
                   <w:sz w:val="56"/>
                   <w:szCs w:val="56"/>
                 </w:rPr>
-                <w:t>웹 접근성 자동 검사 보고서</w:t>
+                <w:t>웹</w:t>
+              </w:r>
+              <w:r>
+                <w:rPr>
+                  <w:rFonts w:ascii="Times New Roman" w:eastAsiaTheme="majorEastAsia" w:hAnsi="Times New Roman" w:cs="Times New Roman"/>
+                  <w:b/>
+                  <w:bCs/>
+                  <w:caps/>
+                  <w:color w:val="4472C4" w:themeColor="accent1"/>
+                  <w:sz w:val="56"/>
+                  <w:szCs w:val="56"/>
+                </w:rPr>
+                <w:t xml:space="preserve"> </w:t>
+              </w:r>
+              <w:r>
+                <w:rPr>
+                  <w:rFonts w:ascii="Times New Roman" w:eastAsiaTheme="majorEastAsia" w:hAnsi="Times New Roman" w:cs="Times New Roman"/>
+                  <w:b/>
+                  <w:bCs/>
+                  <w:caps/>
+                  <w:color w:val="4472C4" w:themeColor="accent1"/>
+                  <w:sz w:val="56"/>
+                  <w:szCs w:val="56"/>
+                </w:rPr>
+                <w:t>접근성</w:t>
+              </w:r>
+              <w:r>
+                <w:rPr>
+                  <w:rFonts w:ascii="Times New Roman" w:eastAsiaTheme="majorEastAsia" w:hAnsi="Times New Roman" w:cs="Times New Roman"/>
+                  <w:b/>
+                  <w:bCs/>
+                  <w:caps/>
+                  <w:color w:val="4472C4" w:themeColor="accent1"/>
+                  <w:sz w:val="56"/>
+                  <w:szCs w:val="56"/>
+                </w:rPr>
+                <w:t xml:space="preserve"> </w:t>
+              </w:r>
+              <w:r>
+                <w:rPr>
+                  <w:rFonts w:ascii="Times New Roman" w:eastAsiaTheme="majorEastAsia" w:hAnsi="Times New Roman" w:cs="Times New Roman"/>
+                  <w:b/>
+                  <w:bCs/>
+                  <w:caps/>
+                  <w:color w:val="4472C4" w:themeColor="accent1"/>
+                  <w:sz w:val="56"/>
+                  <w:szCs w:val="56"/>
+                </w:rPr>
+                <w:t>자동</w:t>
+              </w:r>
+              <w:r>
+                <w:rPr>
+                  <w:rFonts w:ascii="Times New Roman" w:eastAsiaTheme="majorEastAsia" w:hAnsi="Times New Roman" w:cs="Times New Roman"/>
+                  <w:b/>
+                  <w:bCs/>
+                  <w:caps/>
+                  <w:color w:val="4472C4" w:themeColor="accent1"/>
+                  <w:sz w:val="56"/>
+                  <w:szCs w:val="56"/>
+                </w:rPr>
+                <w:t xml:space="preserve"> </w:t>
+              </w:r>
+              <w:r>
+                <w:rPr>
+                  <w:rFonts w:ascii="Times New Roman" w:eastAsiaTheme="majorEastAsia" w:hAnsi="Times New Roman" w:cs="Times New Roman"/>
+                  <w:b/>
+                  <w:bCs/>
+                  <w:caps/>
+                  <w:color w:val="4472C4" w:themeColor="accent1"/>
+                  <w:sz w:val="56"/>
+                  <w:szCs w:val="56"/>
+                </w:rPr>
+                <w:t>검사</w:t>
+              </w:r>
+              <w:r>
+                <w:rPr>
+                  <w:rFonts w:ascii="Times New Roman" w:eastAsiaTheme="majorEastAsia" w:hAnsi="Times New Roman" w:cs="Times New Roman"/>
+                  <w:b/>
+                  <w:bCs/>
+                  <w:caps/>
+                  <w:color w:val="4472C4" w:themeColor="accent1"/>
+                  <w:sz w:val="56"/>
+                  <w:szCs w:val="56"/>
+                </w:rPr>
+                <w:t xml:space="preserve"> </w:t>
+              </w:r>
+              <w:r>
+                <w:rPr>
+                  <w:rFonts w:ascii="Times New Roman" w:eastAsiaTheme="majorEastAsia" w:hAnsi="Times New Roman" w:cs="Times New Roman"/>
+                  <w:b/>
+                  <w:bCs/>
+                  <w:caps/>
+                  <w:color w:val="4472C4" w:themeColor="accent1"/>
+                  <w:sz w:val="56"/>
+                  <w:szCs w:val="56"/>
+                </w:rPr>
+                <w:t>보고서</w:t>
               </w:r>
             </w:p>
           </w:sdtContent>
@@ -89,11 +187,13 @@
             <w:pStyle w:val="ad"/>
             <w:jc w:val="center"/>
             <w:rPr>
+              <w:rFonts w:ascii="Times New Roman" w:hAnsi="Times New Roman" w:cs="Times New Roman"/>
               <w:color w:val="4472C4" w:themeColor="accent1"/>
             </w:rPr>
           </w:pPr>
           <w:r>
             <w:rPr>
+              <w:rFonts w:ascii="Times New Roman" w:hAnsi="Times New Roman" w:cs="Times New Roman"/>
               <w:color w:val="4472C4" w:themeColor="accent1"/>
               <w:sz w:val="28"/>
               <w:szCs w:val="28"/>
@@ -103,6 +203,7 @@
           <w:proofErr w:type="spellStart"/>
           <w:r>
             <w:rPr>
+              <w:rFonts w:ascii="Times New Roman" w:hAnsi="Times New Roman" w:cs="Times New Roman"/>
               <w:color w:val="4472C4" w:themeColor="accent1"/>
               <w:sz w:val="28"/>
               <w:szCs w:val="28"/>
@@ -112,6 +213,7 @@
           <w:proofErr w:type="spellEnd"/>
           <w:r>
             <w:rPr>
+              <w:rFonts w:ascii="Times New Roman" w:hAnsi="Times New Roman" w:cs="Times New Roman"/>
               <w:color w:val="4472C4" w:themeColor="accent1"/>
               <w:sz w:val="28"/>
               <w:szCs w:val="28"/>
@@ -120,6 +222,7 @@
           </w:r>
           <w:r>
             <w:rPr>
+              <w:rFonts w:ascii="Times New Roman" w:hAnsi="Times New Roman" w:cs="Times New Roman"/>
               <w:noProof/>
               <w:color w:val="4472C4" w:themeColor="accent1"/>
             </w:rPr>
@@ -443,32 +546,114 @@
           </w:r>
         </w:p>
         <w:p>
+          <w:pPr>
+            <w:rPr>
+              <w:rFonts w:ascii="Times New Roman" w:hAnsi="Times New Roman" w:cs="Times New Roman"/>
+            </w:rPr>
+          </w:pPr>
           <w:r>
+            <w:rPr>
+              <w:rFonts w:ascii="Times New Roman" w:hAnsi="Times New Roman" w:cs="Times New Roman"/>
+            </w:rPr>
             <w:br w:type="page"/>
           </w:r>
         </w:p>
       </w:sdtContent>
     </w:sdt>
     <w:p>
+      <w:pPr>
+        <w:pStyle w:val="a6"/>
+        <w:numPr>
+          <w:ilvl w:val="0"/>
+          <w:numId w:val="1"/>
+        </w:numPr>
+        <w:ind w:leftChars="0"/>
+        <w:rPr>
+          <w:rFonts w:ascii="Times New Roman" w:hAnsi="Times New Roman" w:cs="Times New Roman"/>
+        </w:rPr>
+      </w:pPr>
       <w:bookmarkStart w:id="0" w:name="_Hlk182429279"/>
       <w:r>
+        <w:rPr>
+          <w:rFonts w:ascii="Times New Roman" w:hAnsi="Times New Roman" w:cs="Times New Roman"/>
+        </w:rPr>
         <w:lastRenderedPageBreak/>
         <w:t>{</w:t>
       </w:r>
       <w:proofErr w:type="spellStart"/>
       <w:r>
+        <w:rPr>
+          <w:rFonts w:ascii="Times New Roman" w:hAnsi="Times New Roman" w:cs="Times New Roman"/>
+        </w:rPr>
         <w:t>project_title</w:t>
       </w:r>
       <w:proofErr w:type="spellEnd"/>
       <w:r>
+        <w:rPr>
+          <w:rFonts w:ascii="Times New Roman" w:hAnsi="Times New Roman" w:cs="Times New Roman"/>
+        </w:rPr>
         <w:t>}</w:t>
       </w:r>
       <w:bookmarkEnd w:id="0"/>
       <w:r>
         <w:rPr>
-          <w:rFonts w:hint="eastAsia"/>
+          <w:rFonts w:ascii="Times New Roman" w:hAnsi="Times New Roman" w:cs="Times New Roman"/>
         </w:rPr>
-        <w:t xml:space="preserve">에서 검사한 페이지 목록 </w:t>
+        <w:t xml:space="preserve"> </w:t>
+      </w:r>
+      <w:r>
+        <w:rPr>
+          <w:rFonts w:ascii="Times New Roman" w:hAnsi="Times New Roman" w:cs="Times New Roman"/>
+        </w:rPr>
+        <w:t>총합</w:t>
+      </w:r>
+      <w:r>
+        <w:rPr>
+          <w:rFonts w:ascii="Times New Roman" w:hAnsi="Times New Roman" w:cs="Times New Roman"/>
+        </w:rPr>
+        <w:t xml:space="preserve"> </w:t>
+      </w:r>
+      <w:r>
+        <w:rPr>
+          <w:rFonts w:ascii="Times New Roman" w:hAnsi="Times New Roman" w:cs="Times New Roman"/>
+        </w:rPr>
+        <w:t>검사</w:t>
+      </w:r>
+      <w:r>
+        <w:rPr>
+          <w:rFonts w:ascii="Times New Roman" w:hAnsi="Times New Roman" w:cs="Times New Roman"/>
+        </w:rPr>
+        <w:t xml:space="preserve"> </w:t>
+      </w:r>
+      <w:r>
+        <w:rPr>
+          <w:rFonts w:ascii="Times New Roman" w:hAnsi="Times New Roman" w:cs="Times New Roman"/>
+        </w:rPr>
+        <w:t>결과</w:t>
+      </w:r>
+      <w:r>
+        <w:rPr>
+          <w:rFonts w:ascii="Times New Roman" w:hAnsi="Times New Roman" w:cs="Times New Roman"/>
+        </w:rPr>
+        <w:t xml:space="preserve"> </w:t>
+      </w:r>
+      <w:r>
+        <w:rPr>
+          <w:rFonts w:ascii="Times New Roman" w:hAnsi="Times New Roman" w:cs="Times New Roman"/>
+        </w:rPr>
+        <w:t>요약</w:t>
+      </w:r>
+      <w:r>
+        <w:rPr>
+          <w:rFonts w:ascii="Times New Roman" w:hAnsi="Times New Roman" w:cs="Times New Roman"/>
+        </w:rPr>
+        <w:t xml:space="preserve"> </w:t>
+      </w:r>
+      <w:r>
+        <w:rPr>
+          <w:rFonts w:ascii="Times New Roman" w:hAnsi="Times New Roman" w:cs="Times New Roman"/>
+        </w:rPr>
+        <w:t xml:space="preserve"> </w:t>
       </w:r>
     </w:p>
     <w:tbl>
@@ -478,20 +663,26 @@
         <w:tblLook w:val="04A0" w:firstRow="1" w:lastRow="0" w:firstColumn="1" w:lastColumn="0" w:noHBand="0" w:noVBand="1"/>
       </w:tblPr>
       <w:tblGrid>
-        <w:gridCol w:w="1980"/>
-        <w:gridCol w:w="3544"/>
-        <w:gridCol w:w="3492"/>
+        <w:gridCol w:w="1927"/>
+        <w:gridCol w:w="2165"/>
+        <w:gridCol w:w="2327"/>
+        <w:gridCol w:w="2597"/>
       </w:tblGrid>
       <w:tr>
         <w:tc>
           <w:tcPr>
-            <w:tcW w:w="1980" w:type="dxa"/>
+            <w:tcW w:w="1927" w:type="dxa"/>
             <w:shd w:val="clear" w:color="auto" w:fill="D9E2F3" w:themeFill="accent1" w:themeFillTint="33"/>
           </w:tcPr>
           <w:p>
-            <w:r>
-              <w:rPr>
-                <w:rFonts w:hint="eastAsia"/>
+            <w:pPr>
+              <w:rPr>
+                <w:rFonts w:ascii="Times New Roman" w:hAnsi="Times New Roman" w:cs="Times New Roman"/>
+              </w:rPr>
+            </w:pPr>
+            <w:r>
+              <w:rPr>
+                <w:rFonts w:ascii="Times New Roman" w:hAnsi="Times New Roman" w:cs="Times New Roman"/>
               </w:rPr>
               <w:t>번호</w:t>
             </w:r>
@@ -499,29 +690,82 @@
         </w:tc>
         <w:tc>
           <w:tcPr>
-            <w:tcW w:w="3544" w:type="dxa"/>
+            <w:tcW w:w="2165" w:type="dxa"/>
             <w:shd w:val="clear" w:color="auto" w:fill="D9E2F3" w:themeFill="accent1" w:themeFillTint="33"/>
           </w:tcPr>
           <w:p>
-            <w:r>
-              <w:rPr>
-                <w:rFonts w:hint="eastAsia"/>
-              </w:rPr>
-              <w:t>페이지 이름</w:t>
+            <w:pPr>
+              <w:rPr>
+                <w:rFonts w:ascii="Times New Roman" w:hAnsi="Times New Roman" w:cs="Times New Roman"/>
+              </w:rPr>
+            </w:pPr>
+            <w:r>
+              <w:rPr>
+                <w:rFonts w:ascii="Times New Roman" w:hAnsi="Times New Roman" w:cs="Times New Roman"/>
+              </w:rPr>
+              <w:t>페이지</w:t>
+            </w:r>
+            <w:r>
+              <w:rPr>
+                <w:rFonts w:ascii="Times New Roman" w:hAnsi="Times New Roman" w:cs="Times New Roman"/>
+              </w:rPr>
+              <w:t xml:space="preserve"> </w:t>
+            </w:r>
+            <w:r>
+              <w:rPr>
+                <w:rFonts w:ascii="Times New Roman" w:hAnsi="Times New Roman" w:cs="Times New Roman"/>
+              </w:rPr>
+              <w:t>이름</w:t>
             </w:r>
           </w:p>
         </w:tc>
         <w:tc>
           <w:tcPr>
-            <w:tcW w:w="3492" w:type="dxa"/>
+            <w:tcW w:w="2327" w:type="dxa"/>
             <w:shd w:val="clear" w:color="auto" w:fill="D9E2F3" w:themeFill="accent1" w:themeFillTint="33"/>
           </w:tcPr>
           <w:p>
-            <w:r>
-              <w:rPr>
-                <w:rFonts w:hint="eastAsia"/>
+            <w:pPr>
+              <w:rPr>
+                <w:rFonts w:ascii="Times New Roman" w:hAnsi="Times New Roman" w:cs="Times New Roman"/>
+              </w:rPr>
+            </w:pPr>
+            <w:r>
+              <w:rPr>
+                <w:rFonts w:ascii="Times New Roman" w:hAnsi="Times New Roman" w:cs="Times New Roman"/>
               </w:rPr>
               <w:t>URL</w:t>
+            </w:r>
+          </w:p>
+        </w:tc>
+        <w:tc>
+          <w:tcPr>
+            <w:tcW w:w="2597" w:type="dxa"/>
+            <w:shd w:val="clear" w:color="auto" w:fill="D9E2F3" w:themeFill="accent1" w:themeFillTint="33"/>
+          </w:tcPr>
+          <w:p>
+            <w:pPr>
+              <w:rPr>
+                <w:rFonts w:ascii="Times New Roman" w:hAnsi="Times New Roman" w:cs="Times New Roman"/>
+              </w:rPr>
+            </w:pPr>
+            <w:r>
+              <w:rPr>
+                <w:rFonts w:ascii="Times New Roman" w:hAnsi="Times New Roman" w:cs="Times New Roman"/>
+              </w:rPr>
+              <w:t>에러</w:t>
+            </w:r>
+            <w:r>
+              <w:rPr>
+                <w:rFonts w:ascii="Times New Roman" w:hAnsi="Times New Roman" w:cs="Times New Roman"/>
+              </w:rPr>
+              <w:t xml:space="preserve"> </w:t>
+            </w:r>
+            <w:r>
+              <w:rPr>
+                <w:rFonts w:ascii="Times New Roman" w:hAnsi="Times New Roman" w:cs="Times New Roman"/>
+              </w:rPr>
+              <w:t>개수</w:t>
             </w:r>
           </w:p>
         </w:tc>
@@ -529,185 +773,571 @@
       <w:tr>
         <w:tc>
           <w:tcPr>
-            <w:tcW w:w="1980" w:type="dxa"/>
+            <w:tcW w:w="1927" w:type="dxa"/>
           </w:tcPr>
           <w:p>
-            <w:r>
+            <w:pPr>
+              <w:rPr>
+                <w:rFonts w:ascii="Times New Roman" w:hAnsi="Times New Roman" w:cs="Times New Roman"/>
+              </w:rPr>
+            </w:pPr>
+            <w:bookmarkStart w:id="1" w:name="_Hlk182848350"/>
+            <w:r>
+              <w:rPr>
+                <w:rFonts w:ascii="Times New Roman" w:hAnsi="Times New Roman" w:cs="Times New Roman"/>
+              </w:rPr>
               <w:t>{#</w:t>
             </w:r>
             <w:proofErr w:type="gramStart"/>
             <w:r>
+              <w:rPr>
+                <w:rFonts w:ascii="Times New Roman" w:hAnsi="Times New Roman" w:cs="Times New Roman"/>
+              </w:rPr>
               <w:t>pages}{</w:t>
             </w:r>
             <w:proofErr w:type="gramEnd"/>
             <w:r>
+              <w:rPr>
+                <w:rFonts w:ascii="Times New Roman" w:hAnsi="Times New Roman" w:cs="Times New Roman"/>
+              </w:rPr>
               <w:t>index}</w:t>
             </w:r>
           </w:p>
         </w:tc>
         <w:tc>
           <w:tcPr>
-            <w:tcW w:w="3544" w:type="dxa"/>
+            <w:tcW w:w="2165" w:type="dxa"/>
           </w:tcPr>
           <w:p>
-            <w:r>
+            <w:pPr>
+              <w:rPr>
+                <w:rFonts w:ascii="Times New Roman" w:hAnsi="Times New Roman" w:cs="Times New Roman"/>
+              </w:rPr>
+            </w:pPr>
+            <w:r>
+              <w:rPr>
+                <w:rFonts w:ascii="Times New Roman" w:hAnsi="Times New Roman" w:cs="Times New Roman"/>
+              </w:rPr>
               <w:t>{title}</w:t>
             </w:r>
           </w:p>
         </w:tc>
         <w:tc>
           <w:tcPr>
-            <w:tcW w:w="3492" w:type="dxa"/>
+            <w:tcW w:w="2327" w:type="dxa"/>
           </w:tcPr>
           <w:p>
-            <w:r>
+            <w:pPr>
+              <w:rPr>
+                <w:rFonts w:ascii="Times New Roman" w:hAnsi="Times New Roman" w:cs="Times New Roman"/>
+              </w:rPr>
+            </w:pPr>
+            <w:r>
+              <w:rPr>
+                <w:rFonts w:ascii="Times New Roman" w:hAnsi="Times New Roman" w:cs="Times New Roman"/>
+              </w:rPr>
               <w:t>{</w:t>
             </w:r>
             <w:proofErr w:type="spellStart"/>
             <w:r>
+              <w:rPr>
+                <w:rFonts w:ascii="Times New Roman" w:hAnsi="Times New Roman" w:cs="Times New Roman"/>
+              </w:rPr>
               <w:t>url</w:t>
             </w:r>
             <w:proofErr w:type="spellEnd"/>
             <w:r>
-              <w:t>}{/pages}</w:t>
+              <w:rPr>
+                <w:rFonts w:ascii="Times New Roman" w:hAnsi="Times New Roman" w:cs="Times New Roman"/>
+              </w:rPr>
+              <w:t>}</w:t>
             </w:r>
           </w:p>
-          <w:p/>
+          <w:p>
+            <w:pPr>
+              <w:rPr>
+                <w:rFonts w:ascii="Times New Roman" w:hAnsi="Times New Roman" w:cs="Times New Roman"/>
+              </w:rPr>
+            </w:pPr>
+          </w:p>
+        </w:tc>
+        <w:tc>
+          <w:tcPr>
+            <w:tcW w:w="2597" w:type="dxa"/>
+          </w:tcPr>
+          <w:p>
+            <w:pPr>
+              <w:rPr>
+                <w:rFonts w:ascii="Times New Roman" w:hAnsi="Times New Roman" w:cs="Times New Roman"/>
+              </w:rPr>
+            </w:pPr>
+            <w:r>
+              <w:rPr>
+                <w:rFonts w:ascii="Times New Roman" w:hAnsi="Times New Roman" w:cs="Times New Roman"/>
+              </w:rPr>
+              <w:t>{</w:t>
+            </w:r>
+            <w:proofErr w:type="spellStart"/>
+            <w:r>
+              <w:rPr>
+                <w:rFonts w:ascii="Times New Roman" w:hAnsi="Times New Roman" w:cs="Times New Roman"/>
+              </w:rPr>
+              <w:t>errorcount</w:t>
+            </w:r>
+            <w:proofErr w:type="spellEnd"/>
+            <w:r>
+              <w:rPr>
+                <w:rFonts w:ascii="Times New Roman" w:hAnsi="Times New Roman" w:cs="Times New Roman"/>
+              </w:rPr>
+              <w:t>}/13</w:t>
+            </w:r>
+            <w:r>
+              <w:rPr>
+                <w:rFonts w:ascii="Times New Roman" w:hAnsi="Times New Roman" w:cs="Times New Roman"/>
+              </w:rPr>
+              <w:t>{/pages}</w:t>
+            </w:r>
+          </w:p>
         </w:tc>
       </w:tr>
+      <w:bookmarkEnd w:id="1"/>
     </w:tbl>
-    <w:p/>
     <w:p>
+      <w:pPr>
+        <w:rPr>
+          <w:rFonts w:ascii="Wingdings" w:hAnsi="Wingdings" w:hint="eastAsia"/>
+          <w:highlight w:val="lightGray"/>
+        </w:rPr>
+      </w:pPr>
+    </w:p>
+    <w:p>
+      <w:pPr>
+        <w:pStyle w:val="a6"/>
+        <w:numPr>
+          <w:ilvl w:val="0"/>
+          <w:numId w:val="1"/>
+        </w:numPr>
+        <w:ind w:leftChars="0"/>
+        <w:rPr>
+          <w:rFonts w:ascii="Times New Roman" w:hAnsi="Times New Roman" w:cs="Times New Roman"/>
+        </w:rPr>
+      </w:pPr>
       <w:r>
         <w:rPr>
-          <w:rFonts w:hint="eastAsia"/>
+          <w:rFonts w:ascii="Times New Roman" w:hAnsi="Times New Roman" w:cs="Times New Roman"/>
         </w:rPr>
         <w:t>페이지</w:t>
       </w:r>
       <w:r>
-        <w:t xml:space="preserve"> 제목: {title}</w:t>
+        <w:rPr>
+          <w:rFonts w:ascii="Times New Roman" w:hAnsi="Times New Roman" w:cs="Times New Roman"/>
+        </w:rPr>
+        <w:t xml:space="preserve"> </w:t>
+      </w:r>
+      <w:r>
+        <w:rPr>
+          <w:rFonts w:ascii="Times New Roman" w:hAnsi="Times New Roman" w:cs="Times New Roman"/>
+        </w:rPr>
+        <w:t>세부</w:t>
+      </w:r>
+      <w:r>
+        <w:rPr>
+          <w:rFonts w:ascii="Times New Roman" w:hAnsi="Times New Roman" w:cs="Times New Roman"/>
+        </w:rPr>
+        <w:t xml:space="preserve"> </w:t>
+      </w:r>
+      <w:r>
+        <w:rPr>
+          <w:rFonts w:ascii="Times New Roman" w:hAnsi="Times New Roman" w:cs="Times New Roman"/>
+        </w:rPr>
+        <w:t>검사</w:t>
+      </w:r>
+      <w:r>
+        <w:rPr>
+          <w:rFonts w:ascii="Times New Roman" w:hAnsi="Times New Roman" w:cs="Times New Roman"/>
+        </w:rPr>
+        <w:t xml:space="preserve"> </w:t>
+      </w:r>
+      <w:r>
+        <w:rPr>
+          <w:rFonts w:ascii="Times New Roman" w:hAnsi="Times New Roman" w:cs="Times New Roman"/>
+        </w:rPr>
+        <w:t>결과</w:t>
       </w:r>
     </w:p>
     <w:p>
-      <w:r>
-        <w:t>URL: {</w:t>
-      </w:r>
-      <w:proofErr w:type="spellStart"/>
-      <w:r>
-        <w:t>url</w:t>
-      </w:r>
-      <w:proofErr w:type="spellEnd"/>
-      <w:r>
-        <w:t>}</w:t>
-      </w:r>
-    </w:p>
-    <w:p/>
-    <w:p>
+      <w:pPr>
+        <w:rPr>
+          <w:rFonts w:ascii="Times New Roman" w:hAnsi="Times New Roman" w:cs="Times New Roman"/>
+        </w:rPr>
+      </w:pPr>
       <w:r>
         <w:rPr>
-          <w:rFonts w:hint="eastAsia"/>
+          <w:rFonts w:ascii="Times New Roman" w:hAnsi="Times New Roman" w:cs="Times New Roman"/>
         </w:rPr>
-        <w:t>페이지</w:t>
-      </w:r>
-      <w:r>
-        <w:t xml:space="preserve"> 세부 검사 결과:</w:t>
-      </w:r>
-    </w:p>
-    <w:p>
-      <w:r>
         <w:t>{#pages}</w:t>
       </w:r>
     </w:p>
     <w:p>
+      <w:pPr>
+        <w:rPr>
+          <w:rFonts w:ascii="Times New Roman" w:hAnsi="Times New Roman" w:cs="Times New Roman"/>
+        </w:rPr>
+      </w:pPr>
+    </w:p>
+    <w:tbl>
+      <w:tblPr>
+        <w:tblStyle w:val="af1"/>
+        <w:tblW w:w="0" w:type="auto"/>
+        <w:tblLook w:val="04A0" w:firstRow="1" w:lastRow="0" w:firstColumn="1" w:lastColumn="0" w:noHBand="0" w:noVBand="1"/>
+      </w:tblPr>
+      <w:tblGrid>
+        <w:gridCol w:w="4508"/>
+        <w:gridCol w:w="4508"/>
+      </w:tblGrid>
+      <w:tr>
+        <w:tc>
+          <w:tcPr>
+            <w:tcW w:w="4508" w:type="dxa"/>
+            <w:shd w:val="clear" w:color="auto" w:fill="D9E2F3" w:themeFill="accent1" w:themeFillTint="33"/>
+          </w:tcPr>
+          <w:p>
+            <w:pPr>
+              <w:rPr>
+                <w:rFonts w:ascii="Times New Roman" w:hAnsi="Times New Roman" w:cs="Times New Roman" w:hint="eastAsia"/>
+              </w:rPr>
+            </w:pPr>
+            <w:r>
+              <w:rPr>
+                <w:rFonts w:ascii="Times New Roman" w:hAnsi="Times New Roman" w:cs="Times New Roman"/>
+              </w:rPr>
+              <w:t>{title}</w:t>
+            </w:r>
+          </w:p>
+        </w:tc>
+        <w:tc>
+          <w:tcPr>
+            <w:tcW w:w="4508" w:type="dxa"/>
+          </w:tcPr>
+          <w:p>
+            <w:pPr>
+              <w:rPr>
+                <w:rFonts w:ascii="Times New Roman" w:hAnsi="Times New Roman" w:cs="Times New Roman" w:hint="eastAsia"/>
+              </w:rPr>
+            </w:pPr>
+            <w:r>
+              <w:rPr>
+                <w:rFonts w:ascii="Times New Roman" w:hAnsi="Times New Roman" w:cs="Times New Roman"/>
+              </w:rPr>
+              <w:t>{</w:t>
+            </w:r>
+            <w:proofErr w:type="spellStart"/>
+            <w:r>
+              <w:rPr>
+                <w:rFonts w:ascii="Times New Roman" w:hAnsi="Times New Roman" w:cs="Times New Roman"/>
+              </w:rPr>
+              <w:t>url</w:t>
+            </w:r>
+            <w:proofErr w:type="spellEnd"/>
+            <w:r>
+              <w:rPr>
+                <w:rFonts w:ascii="Times New Roman" w:hAnsi="Times New Roman" w:cs="Times New Roman"/>
+              </w:rPr>
+              <w:t>}</w:t>
+            </w:r>
+          </w:p>
+        </w:tc>
+      </w:tr>
+    </w:tbl>
+    <w:p>
+      <w:pPr>
+        <w:rPr>
+          <w:rFonts w:ascii="Times New Roman" w:hAnsi="Times New Roman" w:cs="Times New Roman"/>
+        </w:rPr>
+      </w:pPr>
+    </w:p>
+    <w:tbl>
+      <w:tblPr>
+        <w:tblStyle w:val="af1"/>
+        <w:tblW w:w="0" w:type="auto"/>
+        <w:tblLook w:val="04A0" w:firstRow="1" w:lastRow="0" w:firstColumn="1" w:lastColumn="0" w:noHBand="0" w:noVBand="1"/>
+      </w:tblPr>
+      <w:tblGrid>
+        <w:gridCol w:w="9016"/>
+      </w:tblGrid>
+      <w:tr>
+        <w:tc>
+          <w:tcPr>
+            <w:tcW w:w="9016" w:type="dxa"/>
+          </w:tcPr>
+          <w:p>
+            <w:pPr>
+              <w:rPr>
+                <w:rFonts w:ascii="Times New Roman" w:hAnsi="Times New Roman" w:cs="Times New Roman"/>
+              </w:rPr>
+            </w:pPr>
+            <w:r>
+              <w:rPr>
+                <w:rFonts w:ascii="Times New Roman" w:hAnsi="Times New Roman" w:cs="Times New Roman"/>
+              </w:rPr>
+              <w:t>{#results}</w:t>
+            </w:r>
+            <w:r>
+              <w:rPr>
+                <w:rFonts w:ascii="Times New Roman" w:hAnsi="Times New Roman" w:cs="Times New Roman"/>
+              </w:rPr>
+              <w:t>오류</w:t>
+            </w:r>
+            <w:r>
+              <w:rPr>
+                <w:rFonts w:ascii="Times New Roman" w:hAnsi="Times New Roman" w:cs="Times New Roman"/>
+              </w:rPr>
+              <w:t>: {error}</w:t>
+            </w:r>
+          </w:p>
+        </w:tc>
+      </w:tr>
+      <w:tr>
+        <w:tc>
+          <w:tcPr>
+            <w:tcW w:w="9016" w:type="dxa"/>
+          </w:tcPr>
+          <w:p>
+            <w:pPr>
+              <w:rPr>
+                <w:rFonts w:ascii="Times New Roman" w:hAnsi="Times New Roman" w:cs="Times New Roman"/>
+              </w:rPr>
+            </w:pPr>
+            <w:r>
+              <w:rPr>
+                <w:rFonts w:ascii="Times New Roman" w:hAnsi="Times New Roman" w:cs="Times New Roman" w:hint="eastAsia"/>
+              </w:rPr>
+              <w:t>오류</w:t>
+            </w:r>
+            <w:r>
+              <w:rPr>
+                <w:rFonts w:ascii="Times New Roman" w:hAnsi="Times New Roman" w:cs="Times New Roman" w:hint="eastAsia"/>
+              </w:rPr>
+              <w:t xml:space="preserve"> </w:t>
+            </w:r>
+            <w:r>
+              <w:rPr>
+                <w:rFonts w:ascii="Times New Roman" w:hAnsi="Times New Roman" w:cs="Times New Roman" w:hint="eastAsia"/>
+              </w:rPr>
+              <w:t>내용</w:t>
+            </w:r>
+            <w:r>
+              <w:rPr>
+                <w:rFonts w:ascii="Times New Roman" w:hAnsi="Times New Roman" w:cs="Times New Roman"/>
+              </w:rPr>
+              <w:t>: {</w:t>
+            </w:r>
+            <w:proofErr w:type="spellStart"/>
+            <w:r>
+              <w:rPr>
+                <w:rFonts w:ascii="Times New Roman" w:hAnsi="Times New Roman" w:cs="Times New Roman"/>
+              </w:rPr>
+              <w:t>errormessage</w:t>
+            </w:r>
+            <w:proofErr w:type="spellEnd"/>
+            <w:r>
+              <w:rPr>
+                <w:rFonts w:ascii="Times New Roman" w:hAnsi="Times New Roman" w:cs="Times New Roman"/>
+              </w:rPr>
+              <w:t>}</w:t>
+            </w:r>
+          </w:p>
+        </w:tc>
+      </w:tr>
+      <w:tr>
+        <w:tc>
+          <w:tcPr>
+            <w:tcW w:w="9016" w:type="dxa"/>
+          </w:tcPr>
+          <w:p>
+            <w:pPr>
+              <w:rPr>
+                <w:rFonts w:ascii="Times New Roman" w:hAnsi="Times New Roman" w:cs="Times New Roman"/>
+              </w:rPr>
+            </w:pPr>
+            <w:r>
+              <w:rPr>
+                <w:rFonts w:ascii="Times New Roman" w:hAnsi="Times New Roman" w:cs="Times New Roman" w:hint="eastAsia"/>
+              </w:rPr>
+              <w:t>오류</w:t>
+            </w:r>
+            <w:r>
+              <w:rPr>
+                <w:rFonts w:ascii="Times New Roman" w:hAnsi="Times New Roman" w:cs="Times New Roman" w:hint="eastAsia"/>
+              </w:rPr>
+              <w:t xml:space="preserve"> </w:t>
+            </w:r>
+            <w:r>
+              <w:rPr>
+                <w:rFonts w:ascii="Times New Roman" w:hAnsi="Times New Roman" w:cs="Times New Roman"/>
+              </w:rPr>
+              <w:t>위치</w:t>
+            </w:r>
+            <w:r>
+              <w:rPr>
+                <w:rFonts w:ascii="Times New Roman" w:hAnsi="Times New Roman" w:cs="Times New Roman"/>
+              </w:rPr>
+              <w:t>: {</w:t>
+            </w:r>
+            <w:proofErr w:type="spellStart"/>
+            <w:r>
+              <w:rPr>
+                <w:rFonts w:ascii="Times New Roman" w:hAnsi="Times New Roman" w:cs="Times New Roman"/>
+              </w:rPr>
+              <w:t>css_selector</w:t>
+            </w:r>
+            <w:proofErr w:type="spellEnd"/>
+            <w:r>
+              <w:rPr>
+                <w:rFonts w:ascii="Times New Roman" w:hAnsi="Times New Roman" w:cs="Times New Roman"/>
+              </w:rPr>
+              <w:t>}</w:t>
+            </w:r>
+          </w:p>
+        </w:tc>
+      </w:tr>
+      <w:tr>
+        <w:tc>
+          <w:tcPr>
+            <w:tcW w:w="9016" w:type="dxa"/>
+          </w:tcPr>
+          <w:p>
+            <w:pPr>
+              <w:rPr>
+                <w:rFonts w:ascii="Times New Roman" w:hAnsi="Times New Roman" w:cs="Times New Roman"/>
+              </w:rPr>
+            </w:pPr>
+            <w:r>
+              <w:rPr>
+                <w:rFonts w:ascii="Times New Roman" w:hAnsi="Times New Roman" w:cs="Times New Roman"/>
+              </w:rPr>
+              <w:t>세부내용</w:t>
+            </w:r>
+            <w:r>
+              <w:rPr>
+                <w:rFonts w:ascii="Times New Roman" w:hAnsi="Times New Roman" w:cs="Times New Roman"/>
+              </w:rPr>
+              <w:t xml:space="preserve">: </w:t>
+            </w:r>
+          </w:p>
+          <w:p>
+            <w:pPr>
+              <w:pStyle w:val="af4"/>
+              <w:pBdr>
+                <w:top w:val="single" w:sz="6" w:space="2" w:color="888888"/>
+                <w:left w:val="single" w:sz="6" w:space="2" w:color="888888"/>
+                <w:bottom w:val="single" w:sz="6" w:space="2" w:color="888888"/>
+                <w:right w:val="single" w:sz="6" w:space="2" w:color="888888"/>
+              </w:pBdr>
+              <w:tabs>
+                <w:tab w:val="left" w:pos="916"/>
+                <w:tab w:val="left" w:pos="1832"/>
+                <w:tab w:val="left" w:pos="2748"/>
+                <w:tab w:val="left" w:pos="3664"/>
+                <w:tab w:val="left" w:pos="4580"/>
+                <w:tab w:val="left" w:pos="5496"/>
+                <w:tab w:val="left" w:pos="6412"/>
+                <w:tab w:val="left" w:pos="7328"/>
+                <w:tab w:val="left" w:pos="8244"/>
+                <w:tab w:val="left" w:pos="9160"/>
+                <w:tab w:val="left" w:pos="10076"/>
+                <w:tab w:val="left" w:pos="10992"/>
+                <w:tab w:val="left" w:pos="11908"/>
+                <w:tab w:val="left" w:pos="12824"/>
+                <w:tab w:val="left" w:pos="13740"/>
+                <w:tab w:val="left" w:pos="14656"/>
+              </w:tabs>
+              <w:spacing w:before="0" w:beforeAutospacing="0" w:after="0" w:afterAutospacing="0"/>
+              <w:divId w:val="2059276589"/>
+              <w:rPr>
+                <w:rFonts w:ascii="Consolas" w:hAnsi="Consolas" w:cs="Courier New" w:hint="eastAsia"/>
+                <w:sz w:val="12"/>
+                <w:szCs w:val="12"/>
+              </w:rPr>
+            </w:pPr>
+            <w:r>
+              <w:rPr>
+                <w:rFonts w:ascii="Consolas" w:hAnsi="Consolas" w:cs="Courier New"/>
+                <w:color w:val="666600"/>
+                <w:sz w:val="12"/>
+                <w:szCs w:val="12"/>
+              </w:rPr>
+              <w:t>{</w:t>
+            </w:r>
+            <w:r>
+              <w:rPr>
+                <w:rFonts w:ascii="Consolas" w:hAnsi="Consolas" w:cs="Courier New"/>
+                <w:color w:val="000000"/>
+                <w:sz w:val="12"/>
+                <w:szCs w:val="12"/>
+              </w:rPr>
+              <w:t>body</w:t>
+            </w:r>
+            <w:r>
+              <w:rPr>
+                <w:rFonts w:ascii="Consolas" w:hAnsi="Consolas" w:cs="Courier New"/>
+                <w:color w:val="666600"/>
+                <w:sz w:val="12"/>
+                <w:szCs w:val="12"/>
+              </w:rPr>
+              <w:t>}</w:t>
+            </w:r>
+          </w:p>
+          <w:p>
+            <w:pPr>
+              <w:rPr>
+                <w:rFonts w:ascii="Times New Roman" w:hAnsi="Times New Roman" w:cs="Times New Roman" w:hint="eastAsia"/>
+              </w:rPr>
+            </w:pPr>
+            <w:r>
+              <w:rPr>
+                <w:rFonts w:ascii="Times New Roman" w:hAnsi="Times New Roman" w:cs="Times New Roman" w:hint="eastAsia"/>
+              </w:rPr>
+              <w:t>{/</w:t>
+            </w:r>
+            <w:r>
+              <w:rPr>
+                <w:rFonts w:ascii="Times New Roman" w:hAnsi="Times New Roman" w:cs="Times New Roman"/>
+              </w:rPr>
+              <w:t>results</w:t>
+            </w:r>
+            <w:r>
+              <w:rPr>
+                <w:rFonts w:ascii="Times New Roman" w:hAnsi="Times New Roman" w:cs="Times New Roman" w:hint="eastAsia"/>
+              </w:rPr>
+              <w:t>}</w:t>
+            </w:r>
+          </w:p>
+        </w:tc>
+      </w:tr>
+    </w:tbl>
+    <w:p>
+      <w:pPr>
+        <w:rPr>
+          <w:rFonts w:ascii="Times New Roman" w:hAnsi="Times New Roman" w:cs="Times New Roman"/>
+        </w:rPr>
+      </w:pPr>
       <w:r>
         <w:rPr>
-          <w:rFonts w:hint="eastAsia"/>
+          <w:rFonts w:ascii="Times New Roman" w:hAnsi="Times New Roman" w:cs="Times New Roman"/>
         </w:rPr>
-        <w:t>페이지</w:t>
-      </w:r>
-      <w:r>
-        <w:t xml:space="preserve"> 제목: {title}</w:t>
+        <w:t>{/pages}</w:t>
       </w:r>
     </w:p>
     <w:p>
-      <w:r>
-        <w:t>URL: {</w:t>
-      </w:r>
-      <w:proofErr w:type="spellStart"/>
-      <w:r>
-        <w:t>url</w:t>
-      </w:r>
-      <w:proofErr w:type="spellEnd"/>
-      <w:r>
-        <w:t>}</w:t>
-      </w:r>
+      <w:pPr>
+        <w:rPr>
+          <w:rFonts w:ascii="Times New Roman" w:hAnsi="Times New Roman" w:cs="Times New Roman" w:hint="eastAsia"/>
+        </w:rPr>
+      </w:pPr>
     </w:p>
-    <w:p/>
-    <w:p>
-      <w:r>
-        <w:rPr>
-          <w:rFonts w:hint="eastAsia"/>
-        </w:rPr>
-        <w:t>검사</w:t>
-      </w:r>
-      <w:r>
-        <w:t xml:space="preserve"> 결과:</w:t>
-      </w:r>
-    </w:p>
-    <w:p>
-      <w:r>
-        <w:t>{#results}</w:t>
-      </w:r>
-    </w:p>
-    <w:p>
-      <w:r>
-        <w:t>- 오류: {error}</w:t>
-      </w:r>
-    </w:p>
-    <w:p>
-      <w:r>
-        <w:t xml:space="preserve">  설명: {</w:t>
-      </w:r>
-      <w:proofErr w:type="spellStart"/>
-      <w:r>
-        <w:t>errormessage</w:t>
-      </w:r>
-      <w:proofErr w:type="spellEnd"/>
-      <w:r>
-        <w:t>}</w:t>
-      </w:r>
-    </w:p>
-    <w:p>
-      <w:r>
-        <w:t xml:space="preserve">  위치: {</w:t>
-      </w:r>
-      <w:proofErr w:type="spellStart"/>
-      <w:r>
-        <w:t>css_selector</w:t>
-      </w:r>
-      <w:proofErr w:type="spellEnd"/>
-      <w:r>
-        <w:t>}</w:t>
-      </w:r>
-    </w:p>
-    <w:p>
-      <w:r>
-        <w:t xml:space="preserve">  세부내용: {body}</w:t>
-      </w:r>
-    </w:p>
-    <w:p>
-      <w:r>
-        <w:t>{/results}</w:t>
-      </w:r>
-    </w:p>
-    <w:p>
-      <w:r>
-        <w:t>{/pages}</w:t>
-      </w:r>
-    </w:p>
-    <w:p/>
     <w:sectPr>
-      <w:footerReference w:type="default" r:id="rId7"/>
+      <w:footerReference w:type="default" r:id="rId8"/>
       <w:pgSz w:w="11906" w:h="16838"/>
       <w:pgMar w:top="1701" w:right="1440" w:bottom="1440" w:left="1440" w:header="851" w:footer="992" w:gutter="0"/>
       <w:pgNumType w:start="0"/>
@@ -812,6 +1442,127 @@
     </w:p>
   </w:footnote>
 </w:footnotes>
+</file>
+
+<file path=word/numbering.xml><?xml version="1.0" encoding="utf-8"?>
+<w:numbering xmlns:wpc="http://schemas.microsoft.com/office/word/2010/wordprocessingCanvas" xmlns:cx="http://schemas.microsoft.com/office/drawing/2014/chartex" xmlns:cx1="http://schemas.microsoft.com/office/drawing/2015/9/8/chartex" xmlns:cx2="http://schemas.microsoft.com/office/drawing/2015/10/21/chartex" xmlns:cx3="http://schemas.microsoft.com/office/drawing/2016/5/9/chartex" xmlns:cx4="http://schemas.microsoft.com/office/drawing/2016/5/10/chartex" xmlns:cx5="http://schemas.microsoft.com/office/drawing/2016/5/11/chartex" xmlns:cx6="http://schemas.microsoft.com/office/drawing/2016/5/12/chartex" xmlns:cx7="http://schemas.microsoft.com/office/drawing/2016/5/13/chartex" xmlns:cx8="http://schemas.microsoft.com/office/drawing/2016/5/14/chartex" xmlns:mc="http://schemas.openxmlformats.org/markup-compatibility/2006" xmlns:aink="http://schemas.microsoft.com/office/drawing/2016/ink" xmlns:am3d="http://schemas.microsoft.com/office/drawing/2017/model3d" xmlns:o="urn:schemas-microsoft-com:office:office" xmlns:oel="http://schemas.microsoft.com/office/2019/extlst" xmlns:r="http://schemas.openxmlformats.org/officeDocument/2006/relationships" xmlns:m="http://schemas.openxmlformats.org/officeDocument/2006/math" xmlns:v="urn:schemas-microsoft-com:vml" xmlns:wp14="http://schemas.microsoft.com/office/word/2010/wordprocessingDrawing" xmlns:wp="http://schemas.openxmlformats.org/drawingml/2006/wordprocessingDrawing" xmlns:w10="urn:schemas-microsoft-com:office:word" xmlns:w="http://schemas.openxmlformats.org/wordprocessingml/2006/main" xmlns:w14="http://schemas.microsoft.com/office/word/2010/wordml" xmlns:w15="http://schemas.microsoft.com/office/word/2012/wordml" xmlns:w16cex="http://schemas.microsoft.com/office/word/2018/wordml/cex" xmlns:w16cid="http://schemas.microsoft.com/office/word/2016/wordml/cid" xmlns:w16="http://schemas.microsoft.com/office/word/2018/wordml" xmlns:w16du="http://schemas.microsoft.com/office/word/2023/wordml/word16du" xmlns:w16sdtdh="http://schemas.microsoft.com/office/word/2020/wordml/sdtdatahash" xmlns:w16se="http://schemas.microsoft.com/office/word/2015/wordml/symex" xmlns:wpg="http://schemas.microsoft.com/office/word/2010/wordprocessingGroup" xmlns:wpi="http://schemas.microsoft.com/office/word/2010/wordprocessingInk" xmlns:wne="http://schemas.microsoft.com/office/word/2006/wordml" xmlns:wps="http://schemas.microsoft.com/office/word/2010/wordprocessingShape" mc:Ignorable="w14 w15 w16se w16cid w16 w16cex w16sdtdh w16du wp14">
+  <w:abstractNum w:abstractNumId="0" w15:restartNumberingAfterBreak="0">
+    <w:nsid w:val="1CAF126F"/>
+    <w:multiLevelType w:val="hybridMultilevel"/>
+    <w:tmpl w:val="7500E9BE"/>
+    <w:lvl w:ilvl="0" w:tplc="C8608B02">
+      <w:start w:val="1"/>
+      <w:numFmt w:val="bullet"/>
+      <w:lvlText w:val=""/>
+      <w:lvlJc w:val="left"/>
+      <w:pPr>
+        <w:ind w:left="800" w:hanging="360"/>
+      </w:pPr>
+      <w:rPr>
+        <w:rFonts w:ascii="Wingdings" w:eastAsiaTheme="minorEastAsia" w:hAnsi="Wingdings" w:cstheme="minorBidi" w:hint="default"/>
+      </w:rPr>
+    </w:lvl>
+    <w:lvl w:ilvl="1" w:tplc="04090003" w:tentative="1">
+      <w:start w:val="1"/>
+      <w:numFmt w:val="bullet"/>
+      <w:lvlText w:val=""/>
+      <w:lvlJc w:val="left"/>
+      <w:pPr>
+        <w:ind w:left="1320" w:hanging="440"/>
+      </w:pPr>
+      <w:rPr>
+        <w:rFonts w:ascii="Wingdings" w:hAnsi="Wingdings" w:hint="default"/>
+      </w:rPr>
+    </w:lvl>
+    <w:lvl w:ilvl="2" w:tplc="04090005" w:tentative="1">
+      <w:start w:val="1"/>
+      <w:numFmt w:val="bullet"/>
+      <w:lvlText w:val=""/>
+      <w:lvlJc w:val="left"/>
+      <w:pPr>
+        <w:ind w:left="1760" w:hanging="440"/>
+      </w:pPr>
+      <w:rPr>
+        <w:rFonts w:ascii="Wingdings" w:hAnsi="Wingdings" w:hint="default"/>
+      </w:rPr>
+    </w:lvl>
+    <w:lvl w:ilvl="3" w:tplc="04090001" w:tentative="1">
+      <w:start w:val="1"/>
+      <w:numFmt w:val="bullet"/>
+      <w:lvlText w:val=""/>
+      <w:lvlJc w:val="left"/>
+      <w:pPr>
+        <w:ind w:left="2200" w:hanging="440"/>
+      </w:pPr>
+      <w:rPr>
+        <w:rFonts w:ascii="Wingdings" w:hAnsi="Wingdings" w:hint="default"/>
+      </w:rPr>
+    </w:lvl>
+    <w:lvl w:ilvl="4" w:tplc="04090003" w:tentative="1">
+      <w:start w:val="1"/>
+      <w:numFmt w:val="bullet"/>
+      <w:lvlText w:val=""/>
+      <w:lvlJc w:val="left"/>
+      <w:pPr>
+        <w:ind w:left="2640" w:hanging="440"/>
+      </w:pPr>
+      <w:rPr>
+        <w:rFonts w:ascii="Wingdings" w:hAnsi="Wingdings" w:hint="default"/>
+      </w:rPr>
+    </w:lvl>
+    <w:lvl w:ilvl="5" w:tplc="04090005" w:tentative="1">
+      <w:start w:val="1"/>
+      <w:numFmt w:val="bullet"/>
+      <w:lvlText w:val=""/>
+      <w:lvlJc w:val="left"/>
+      <w:pPr>
+        <w:ind w:left="3080" w:hanging="440"/>
+      </w:pPr>
+      <w:rPr>
+        <w:rFonts w:ascii="Wingdings" w:hAnsi="Wingdings" w:hint="default"/>
+      </w:rPr>
+    </w:lvl>
+    <w:lvl w:ilvl="6" w:tplc="04090001" w:tentative="1">
+      <w:start w:val="1"/>
+      <w:numFmt w:val="bullet"/>
+      <w:lvlText w:val=""/>
+      <w:lvlJc w:val="left"/>
+      <w:pPr>
+        <w:ind w:left="3520" w:hanging="440"/>
+      </w:pPr>
+      <w:rPr>
+        <w:rFonts w:ascii="Wingdings" w:hAnsi="Wingdings" w:hint="default"/>
+      </w:rPr>
+    </w:lvl>
+    <w:lvl w:ilvl="7" w:tplc="04090003" w:tentative="1">
+      <w:start w:val="1"/>
+      <w:numFmt w:val="bullet"/>
+      <w:lvlText w:val=""/>
+      <w:lvlJc w:val="left"/>
+      <w:pPr>
+        <w:ind w:left="3960" w:hanging="440"/>
+      </w:pPr>
+      <w:rPr>
+        <w:rFonts w:ascii="Wingdings" w:hAnsi="Wingdings" w:hint="default"/>
+      </w:rPr>
+    </w:lvl>
+    <w:lvl w:ilvl="8" w:tplc="04090005" w:tentative="1">
+      <w:start w:val="1"/>
+      <w:numFmt w:val="bullet"/>
+      <w:lvlText w:val=""/>
+      <w:lvlJc w:val="left"/>
+      <w:pPr>
+        <w:ind w:left="4400" w:hanging="440"/>
+      </w:pPr>
+      <w:rPr>
+        <w:rFonts w:ascii="Wingdings" w:hAnsi="Wingdings" w:hint="default"/>
+      </w:rPr>
+    </w:lvl>
+  </w:abstractNum>
+  <w:num w:numId="1" w16cid:durableId="2136604980">
+    <w:abstractNumId w:val="0"/>
+  </w:num>
+</w:numbering>
 </file>
 
 <file path=word/styles.xml><?xml version="1.0" encoding="utf-8"?>
@@ -1416,7 +2167,6 @@
   <w:style w:type="character" w:default="1" w:styleId="a0">
     <w:name w:val="Default Paragraph Font"/>
     <w:uiPriority w:val="1"/>
-    <w:semiHidden/>
     <w:unhideWhenUsed/>
   </w:style>
   <w:style w:type="table" w:default="1" w:styleId="a1">
@@ -1905,6 +2655,19 @@
     <w:link w:val="af3"/>
     <w:uiPriority w:val="99"/>
     <w:rsid w:val="004F78C8"/>
+  </w:style>
+  <w:style w:type="paragraph" w:styleId="af4">
+    <w:name w:val="Normal (Web)"/>
+    <w:basedOn w:val="a"/>
+    <w:uiPriority w:val="99"/>
+    <w:unhideWhenUsed/>
+    <w:rsid w:val="00302DFE"/>
+    <w:pPr>
+      <w:spacing w:before="100" w:beforeAutospacing="1" w:after="100" w:afterAutospacing="1" w:line="240" w:lineRule="auto"/>
+    </w:pPr>
+    <w:rPr>
+      <w:rFonts w:ascii="Times New Roman" w:hAnsi="Times New Roman" w:cs="Times New Roman"/>
+    </w:rPr>
   </w:style>
 </w:styles>
 </file>
@@ -1952,6 +2715,13 @@
 
 <file path=word/glossary/fontTable.xml><?xml version="1.0" encoding="utf-8"?>
 <w:fonts xmlns:mc="http://schemas.openxmlformats.org/markup-compatibility/2006" xmlns:r="http://schemas.openxmlformats.org/officeDocument/2006/relationships" xmlns:w="http://schemas.openxmlformats.org/wordprocessingml/2006/main" xmlns:w14="http://schemas.microsoft.com/office/word/2010/wordml" xmlns:w15="http://schemas.microsoft.com/office/word/2012/wordml" xmlns:w16cex="http://schemas.microsoft.com/office/word/2018/wordml/cex" xmlns:w16cid="http://schemas.microsoft.com/office/word/2016/wordml/cid" xmlns:w16="http://schemas.microsoft.com/office/word/2018/wordml" xmlns:w16du="http://schemas.microsoft.com/office/word/2023/wordml/word16du" xmlns:w16sdtdh="http://schemas.microsoft.com/office/word/2020/wordml/sdtdatahash" xmlns:w16se="http://schemas.microsoft.com/office/word/2015/wordml/symex" mc:Ignorable="w14 w15 w16se w16cid w16 w16cex w16sdtdh w16du">
+  <w:font w:name="Wingdings">
+    <w:panose1 w:val="05000000000000000000"/>
+    <w:charset w:val="02"/>
+    <w:family w:val="auto"/>
+    <w:pitch w:val="variable"/>
+    <w:sig w:usb0="00000000" w:usb1="10000000" w:usb2="00000000" w:usb3="00000000" w:csb0="80000000" w:csb1="00000000"/>
+  </w:font>
   <w:font w:name="맑은 고딕">
     <w:panose1 w:val="020B0503020000020004"/>
     <w:charset w:val="81"/>
@@ -1965,6 +2735,20 @@
     <w:family w:val="roman"/>
     <w:pitch w:val="variable"/>
     <w:sig w:usb0="E0002EFF" w:usb1="C000785B" w:usb2="00000009" w:usb3="00000000" w:csb0="000001FF" w:csb1="00000000"/>
+  </w:font>
+  <w:font w:name="Consolas">
+    <w:panose1 w:val="020B0609020204030204"/>
+    <w:charset w:val="00"/>
+    <w:family w:val="modern"/>
+    <w:pitch w:val="fixed"/>
+    <w:sig w:usb0="E00006FF" w:usb1="0000FCFF" w:usb2="00000001" w:usb3="00000000" w:csb0="0000019F" w:csb1="00000000"/>
+  </w:font>
+  <w:font w:name="Courier New">
+    <w:panose1 w:val="02070309020205020404"/>
+    <w:charset w:val="00"/>
+    <w:family w:val="modern"/>
+    <w:pitch w:val="fixed"/>
+    <w:sig w:usb0="E0002EFF" w:usb1="C0007843" w:usb2="00000009" w:usb3="00000000" w:csb0="000001FF" w:csb1="00000000"/>
   </w:font>
 </w:fonts>
 </file>
@@ -1999,7 +2783,9 @@
     <w:rsid w:val="002246BB"/>
     <w:rsid w:val="00304828"/>
     <w:rsid w:val="003E4EE8"/>
+    <w:rsid w:val="004672FC"/>
     <w:rsid w:val="00BF562A"/>
+    <w:rsid w:val="00F65C57"/>
     <w:rsid w:val="00F770A4"/>
     <w:rsid w:val="00F930FF"/>
   </w:rsids>
@@ -2773,6 +3559,26 @@
 </a:theme>
 </file>
 
+<file path=word/webextensions/taskpanes.xml><?xml version="1.0" encoding="utf-8"?>
+<wetp:taskpanes xmlns:wetp="http://schemas.microsoft.com/office/webextensions/taskpanes/2010/11">
+  <wetp:taskpane dockstate="right" visibility="0" width="438" row="1">
+    <wetp:webextensionref xmlns:r="http://schemas.openxmlformats.org/officeDocument/2006/relationships" r:id="rId1"/>
+  </wetp:taskpane>
+</wetp:taskpanes>
+</file>
+
+<file path=word/webextensions/webextension1.xml><?xml version="1.0" encoding="utf-8"?>
+<we:webextension xmlns:we="http://schemas.microsoft.com/office/webextensions/webextension/2010/11" id="{C43B7FA6-62AD-475B-B215-A2ECBF1CC3AB}">
+  <we:reference id="wa104382008" version="1.1.0.1" store="ko-KR" storeType="OMEX"/>
+  <we:alternateReferences>
+    <we:reference id="WA104382008" version="1.1.0.1" store="WA104382008" storeType="OMEX"/>
+  </we:alternateReferences>
+  <we:properties/>
+  <we:bindings/>
+  <we:snapshot xmlns:r="http://schemas.openxmlformats.org/officeDocument/2006/relationships"/>
+</we:webextension>
+</file>
+
 <file path=customXml/item1.xml><?xml version="1.0" encoding="utf-8"?>
 <CoverPageProperties xmlns="http://schemas.microsoft.com/office/2006/coverPageProps">
   <PublishDate/>

--- a/frontend/public/template.docx
+++ b/frontend/public/template.docx
@@ -188,15 +188,13 @@
             <w:jc w:val="center"/>
             <w:rPr>
               <w:rFonts w:ascii="Times New Roman" w:hAnsi="Times New Roman" w:cs="Times New Roman"/>
-              <w:color w:val="4472C4" w:themeColor="accent1"/>
             </w:rPr>
           </w:pPr>
           <w:r>
             <w:rPr>
               <w:rFonts w:ascii="Times New Roman" w:hAnsi="Times New Roman" w:cs="Times New Roman"/>
-              <w:color w:val="4472C4" w:themeColor="accent1"/>
-              <w:sz w:val="28"/>
-              <w:szCs w:val="28"/>
+              <w:sz w:val="40"/>
+              <w:szCs w:val="40"/>
             </w:rPr>
             <w:t>{</w:t>
           </w:r>
@@ -204,9 +202,8 @@
           <w:r>
             <w:rPr>
               <w:rFonts w:ascii="Times New Roman" w:hAnsi="Times New Roman" w:cs="Times New Roman"/>
-              <w:color w:val="4472C4" w:themeColor="accent1"/>
-              <w:sz w:val="28"/>
-              <w:szCs w:val="28"/>
+              <w:sz w:val="40"/>
+              <w:szCs w:val="40"/>
             </w:rPr>
             <w:t>project_title</w:t>
           </w:r>
@@ -214,9 +211,8 @@
           <w:r>
             <w:rPr>
               <w:rFonts w:ascii="Times New Roman" w:hAnsi="Times New Roman" w:cs="Times New Roman"/>
-              <w:color w:val="4472C4" w:themeColor="accent1"/>
-              <w:sz w:val="28"/>
-              <w:szCs w:val="28"/>
+              <w:sz w:val="40"/>
+              <w:szCs w:val="40"/>
             </w:rPr>
             <w:t>}</w:t>
           </w:r>
@@ -224,7 +220,6 @@
             <w:rPr>
               <w:rFonts w:ascii="Times New Roman" w:hAnsi="Times New Roman" w:cs="Times New Roman"/>
               <w:noProof/>
-              <w:color w:val="4472C4" w:themeColor="accent1"/>
             </w:rPr>
             <mc:AlternateContent>
               <mc:Choice Requires="wps">
@@ -324,9 +319,8 @@
                                         <w:color w:val="4472C4" w:themeColor="accent1"/>
                                         <w:sz w:val="28"/>
                                         <w:szCs w:val="28"/>
-                                        <w:lang w:val="ko-KR"/>
                                       </w:rPr>
-                                      <w:t>[날짜]</w:t>
+                                      <w:t xml:space="preserve">     </w:t>
                                     </w:r>
                                   </w:p>
                                 </w:sdtContent>
@@ -464,9 +458,8 @@
                                   <w:color w:val="4472C4" w:themeColor="accent1"/>
                                   <w:sz w:val="28"/>
                                   <w:szCs w:val="28"/>
-                                  <w:lang w:val="ko-KR"/>
                                 </w:rPr>
-                                <w:t>[날짜]</w:t>
+                                <w:t xml:space="preserve">     </w:t>
                               </w:r>
                             </w:p>
                           </w:sdtContent>
@@ -672,7 +665,7 @@
         <w:tc>
           <w:tcPr>
             <w:tcW w:w="1927" w:type="dxa"/>
-            <w:shd w:val="clear" w:color="auto" w:fill="D9E2F3" w:themeFill="accent1" w:themeFillTint="33"/>
+            <w:shd w:val="clear" w:color="auto" w:fill="E7E6E6" w:themeFill="background2"/>
           </w:tcPr>
           <w:p>
             <w:pPr>
@@ -691,7 +684,7 @@
         <w:tc>
           <w:tcPr>
             <w:tcW w:w="2165" w:type="dxa"/>
-            <w:shd w:val="clear" w:color="auto" w:fill="D9E2F3" w:themeFill="accent1" w:themeFillTint="33"/>
+            <w:shd w:val="clear" w:color="auto" w:fill="E7E6E6" w:themeFill="background2"/>
           </w:tcPr>
           <w:p>
             <w:pPr>
@@ -722,7 +715,7 @@
         <w:tc>
           <w:tcPr>
             <w:tcW w:w="2327" w:type="dxa"/>
-            <w:shd w:val="clear" w:color="auto" w:fill="D9E2F3" w:themeFill="accent1" w:themeFillTint="33"/>
+            <w:shd w:val="clear" w:color="auto" w:fill="E7E6E6" w:themeFill="background2"/>
           </w:tcPr>
           <w:p>
             <w:pPr>
@@ -741,7 +734,7 @@
         <w:tc>
           <w:tcPr>
             <w:tcW w:w="2597" w:type="dxa"/>
-            <w:shd w:val="clear" w:color="auto" w:fill="D9E2F3" w:themeFill="accent1" w:themeFillTint="33"/>
+            <w:shd w:val="clear" w:color="auto" w:fill="E7E6E6" w:themeFill="background2"/>
           </w:tcPr>
           <w:p>
             <w:pPr>
@@ -867,6 +860,7 @@
           </w:tcPr>
           <w:p>
             <w:pPr>
+              <w:jc w:val="center"/>
               <w:rPr>
                 <w:rFonts w:ascii="Times New Roman" w:hAnsi="Times New Roman" w:cs="Times New Roman"/>
               </w:rPr>
@@ -889,13 +883,7 @@
               <w:rPr>
                 <w:rFonts w:ascii="Times New Roman" w:hAnsi="Times New Roman" w:cs="Times New Roman"/>
               </w:rPr>
-              <w:t>}/13</w:t>
-            </w:r>
-            <w:r>
-              <w:rPr>
-                <w:rFonts w:ascii="Times New Roman" w:hAnsi="Times New Roman" w:cs="Times New Roman"/>
-              </w:rPr>
-              <w:t>{/pages}</w:t>
+              <w:t>}{/pages}</w:t>
             </w:r>
           </w:p>
         </w:tc>
@@ -905,65 +893,9 @@
     <w:p>
       <w:pPr>
         <w:rPr>
-          <w:rFonts w:ascii="Wingdings" w:hAnsi="Wingdings" w:hint="eastAsia"/>
-          <w:highlight w:val="lightGray"/>
+          <w:rFonts w:ascii="Times New Roman" w:hAnsi="Times New Roman" w:cs="Times New Roman" w:hint="eastAsia"/>
         </w:rPr>
       </w:pPr>
-    </w:p>
-    <w:p>
-      <w:pPr>
-        <w:pStyle w:val="a6"/>
-        <w:numPr>
-          <w:ilvl w:val="0"/>
-          <w:numId w:val="1"/>
-        </w:numPr>
-        <w:ind w:leftChars="0"/>
-        <w:rPr>
-          <w:rFonts w:ascii="Times New Roman" w:hAnsi="Times New Roman" w:cs="Times New Roman"/>
-        </w:rPr>
-      </w:pPr>
-      <w:r>
-        <w:rPr>
-          <w:rFonts w:ascii="Times New Roman" w:hAnsi="Times New Roman" w:cs="Times New Roman"/>
-        </w:rPr>
-        <w:t>페이지</w:t>
-      </w:r>
-      <w:r>
-        <w:rPr>
-          <w:rFonts w:ascii="Times New Roman" w:hAnsi="Times New Roman" w:cs="Times New Roman"/>
-        </w:rPr>
-        <w:t xml:space="preserve"> </w:t>
-      </w:r>
-      <w:r>
-        <w:rPr>
-          <w:rFonts w:ascii="Times New Roman" w:hAnsi="Times New Roman" w:cs="Times New Roman"/>
-        </w:rPr>
-        <w:t>세부</w:t>
-      </w:r>
-      <w:r>
-        <w:rPr>
-          <w:rFonts w:ascii="Times New Roman" w:hAnsi="Times New Roman" w:cs="Times New Roman"/>
-        </w:rPr>
-        <w:t xml:space="preserve"> </w:t>
-      </w:r>
-      <w:r>
-        <w:rPr>
-          <w:rFonts w:ascii="Times New Roman" w:hAnsi="Times New Roman" w:cs="Times New Roman"/>
-        </w:rPr>
-        <w:t>검사</w:t>
-      </w:r>
-      <w:r>
-        <w:rPr>
-          <w:rFonts w:ascii="Times New Roman" w:hAnsi="Times New Roman" w:cs="Times New Roman"/>
-        </w:rPr>
-        <w:t xml:space="preserve"> </w:t>
-      </w:r>
-      <w:r>
-        <w:rPr>
-          <w:rFonts w:ascii="Times New Roman" w:hAnsi="Times New Roman" w:cs="Times New Roman"/>
-        </w:rPr>
-        <w:t>결과</w:t>
-      </w:r>
     </w:p>
     <w:p>
       <w:pPr>
@@ -975,15 +907,40 @@
         <w:rPr>
           <w:rFonts w:ascii="Times New Roman" w:hAnsi="Times New Roman" w:cs="Times New Roman"/>
         </w:rPr>
-        <w:t>{#pages}</w:t>
+        <w:br w:type="page"/>
       </w:r>
     </w:p>
     <w:p>
       <w:pPr>
+        <w:pStyle w:val="a6"/>
+        <w:numPr>
+          <w:ilvl w:val="0"/>
+          <w:numId w:val="1"/>
+        </w:numPr>
+        <w:ind w:leftChars="0"/>
         <w:rPr>
-          <w:rFonts w:ascii="Times New Roman" w:hAnsi="Times New Roman" w:cs="Times New Roman"/>
+          <w:rFonts w:ascii="Times New Roman" w:hAnsi="Times New Roman" w:cs="Times New Roman" w:hint="eastAsia"/>
         </w:rPr>
       </w:pPr>
+      <w:r>
+        <w:rPr>
+          <w:rFonts w:ascii="Times New Roman" w:hAnsi="Times New Roman" w:cs="Times New Roman" w:hint="eastAsia"/>
+        </w:rPr>
+        <w:lastRenderedPageBreak/>
+        <w:t>오류</w:t>
+      </w:r>
+      <w:r>
+        <w:rPr>
+          <w:rFonts w:ascii="Times New Roman" w:hAnsi="Times New Roman" w:cs="Times New Roman" w:hint="eastAsia"/>
+        </w:rPr>
+        <w:t xml:space="preserve"> </w:t>
+      </w:r>
+      <w:r>
+        <w:rPr>
+          <w:rFonts w:ascii="Times New Roman" w:hAnsi="Times New Roman" w:cs="Times New Roman" w:hint="eastAsia"/>
+        </w:rPr>
+        <w:t>상세내용</w:t>
+      </w:r>
     </w:p>
     <w:tbl>
       <w:tblPr>
@@ -999,7 +956,7 @@
         <w:tc>
           <w:tcPr>
             <w:tcW w:w="4508" w:type="dxa"/>
-            <w:shd w:val="clear" w:color="auto" w:fill="D9E2F3" w:themeFill="accent1" w:themeFillTint="33"/>
+            <w:shd w:val="clear" w:color="auto" w:fill="E7E6E6" w:themeFill="background2"/>
           </w:tcPr>
           <w:p>
             <w:pPr>
@@ -1011,13 +968,28 @@
               <w:rPr>
                 <w:rFonts w:ascii="Times New Roman" w:hAnsi="Times New Roman" w:cs="Times New Roman"/>
               </w:rPr>
-              <w:t>{title}</w:t>
+              <w:t>{#</w:t>
+            </w:r>
+            <w:proofErr w:type="gramStart"/>
+            <w:r>
+              <w:rPr>
+                <w:rFonts w:ascii="Times New Roman" w:hAnsi="Times New Roman" w:cs="Times New Roman"/>
+              </w:rPr>
+              <w:t>pages}{</w:t>
+            </w:r>
+            <w:proofErr w:type="gramEnd"/>
+            <w:r>
+              <w:rPr>
+                <w:rFonts w:ascii="Times New Roman" w:hAnsi="Times New Roman" w:cs="Times New Roman"/>
+              </w:rPr>
+              <w:t>title}</w:t>
             </w:r>
           </w:p>
         </w:tc>
         <w:tc>
           <w:tcPr>
             <w:tcW w:w="4508" w:type="dxa"/>
+            <w:shd w:val="clear" w:color="auto" w:fill="E7E6E6" w:themeFill="background2"/>
           </w:tcPr>
           <w:p>
             <w:pPr>
@@ -1044,55 +1016,6 @@
                 <w:rFonts w:ascii="Times New Roman" w:hAnsi="Times New Roman" w:cs="Times New Roman"/>
               </w:rPr>
               <w:t>}</w:t>
-            </w:r>
-          </w:p>
-        </w:tc>
-      </w:tr>
-    </w:tbl>
-    <w:p>
-      <w:pPr>
-        <w:rPr>
-          <w:rFonts w:ascii="Times New Roman" w:hAnsi="Times New Roman" w:cs="Times New Roman"/>
-        </w:rPr>
-      </w:pPr>
-    </w:p>
-    <w:tbl>
-      <w:tblPr>
-        <w:tblStyle w:val="af1"/>
-        <w:tblW w:w="0" w:type="auto"/>
-        <w:tblLook w:val="04A0" w:firstRow="1" w:lastRow="0" w:firstColumn="1" w:lastColumn="0" w:noHBand="0" w:noVBand="1"/>
-      </w:tblPr>
-      <w:tblGrid>
-        <w:gridCol w:w="9016"/>
-      </w:tblGrid>
-      <w:tr>
-        <w:tc>
-          <w:tcPr>
-            <w:tcW w:w="9016" w:type="dxa"/>
-          </w:tcPr>
-          <w:p>
-            <w:pPr>
-              <w:rPr>
-                <w:rFonts w:ascii="Times New Roman" w:hAnsi="Times New Roman" w:cs="Times New Roman"/>
-              </w:rPr>
-            </w:pPr>
-            <w:r>
-              <w:rPr>
-                <w:rFonts w:ascii="Times New Roman" w:hAnsi="Times New Roman" w:cs="Times New Roman"/>
-              </w:rPr>
-              <w:t>{#results}</w:t>
-            </w:r>
-            <w:r>
-              <w:rPr>
-                <w:rFonts w:ascii="Times New Roman" w:hAnsi="Times New Roman" w:cs="Times New Roman"/>
-              </w:rPr>
-              <w:t>오류</w:t>
-            </w:r>
-            <w:r>
-              <w:rPr>
-                <w:rFonts w:ascii="Times New Roman" w:hAnsi="Times New Roman" w:cs="Times New Roman"/>
-              </w:rPr>
-              <w:t>: {error}</w:t>
             </w:r>
           </w:p>
         </w:tc>
@@ -1101,50 +1024,31 @@
         <w:tc>
           <w:tcPr>
             <w:tcW w:w="9016" w:type="dxa"/>
+            <w:gridSpan w:val="2"/>
           </w:tcPr>
           <w:p>
             <w:pPr>
               <w:rPr>
-                <w:rFonts w:ascii="Times New Roman" w:hAnsi="Times New Roman" w:cs="Times New Roman"/>
+                <w:rFonts w:ascii="Times New Roman" w:hAnsi="Times New Roman" w:cs="Times New Roman" w:hint="eastAsia"/>
               </w:rPr>
             </w:pPr>
             <w:r>
               <w:rPr>
-                <w:rFonts w:ascii="Times New Roman" w:hAnsi="Times New Roman" w:cs="Times New Roman" w:hint="eastAsia"/>
+                <w:rFonts w:ascii="Times New Roman" w:hAnsi="Times New Roman" w:cs="Times New Roman"/>
+              </w:rPr>
+              <w:t>{#results}</w:t>
+            </w:r>
+            <w:r>
+              <w:rPr>
+                <w:rFonts w:ascii="Times New Roman" w:hAnsi="Times New Roman" w:cs="Times New Roman"/>
               </w:rPr>
               <w:t>오류</w:t>
             </w:r>
             <w:r>
               <w:rPr>
-                <w:rFonts w:ascii="Times New Roman" w:hAnsi="Times New Roman" w:cs="Times New Roman" w:hint="eastAsia"/>
-              </w:rPr>
-              <w:t xml:space="preserve"> </w:t>
-            </w:r>
-            <w:r>
-              <w:rPr>
-                <w:rFonts w:ascii="Times New Roman" w:hAnsi="Times New Roman" w:cs="Times New Roman" w:hint="eastAsia"/>
-              </w:rPr>
-              <w:t>내용</w:t>
-            </w:r>
-            <w:r>
-              <w:rPr>
-                <w:rFonts w:ascii="Times New Roman" w:hAnsi="Times New Roman" w:cs="Times New Roman"/>
-              </w:rPr>
-              <w:t>: {</w:t>
-            </w:r>
-            <w:proofErr w:type="spellStart"/>
-            <w:r>
-              <w:rPr>
-                <w:rFonts w:ascii="Times New Roman" w:hAnsi="Times New Roman" w:cs="Times New Roman"/>
-              </w:rPr>
-              <w:t>errormessage</w:t>
-            </w:r>
-            <w:proofErr w:type="spellEnd"/>
-            <w:r>
-              <w:rPr>
-                <w:rFonts w:ascii="Times New Roman" w:hAnsi="Times New Roman" w:cs="Times New Roman"/>
-              </w:rPr>
-              <w:t>}</w:t>
+                <w:rFonts w:ascii="Times New Roman" w:hAnsi="Times New Roman" w:cs="Times New Roman"/>
+              </w:rPr>
+              <w:t>: {error}</w:t>
             </w:r>
           </w:p>
         </w:tc>
@@ -1153,11 +1057,12 @@
         <w:tc>
           <w:tcPr>
             <w:tcW w:w="9016" w:type="dxa"/>
+            <w:gridSpan w:val="2"/>
           </w:tcPr>
           <w:p>
             <w:pPr>
               <w:rPr>
-                <w:rFonts w:ascii="Times New Roman" w:hAnsi="Times New Roman" w:cs="Times New Roman"/>
+                <w:rFonts w:ascii="Times New Roman" w:hAnsi="Times New Roman" w:cs="Times New Roman" w:hint="eastAsia"/>
               </w:rPr>
             </w:pPr>
             <w:r>
@@ -1174,9 +1079,9 @@
             </w:r>
             <w:r>
               <w:rPr>
-                <w:rFonts w:ascii="Times New Roman" w:hAnsi="Times New Roman" w:cs="Times New Roman"/>
-              </w:rPr>
-              <w:t>위치</w:t>
+                <w:rFonts w:ascii="Times New Roman" w:hAnsi="Times New Roman" w:cs="Times New Roman" w:hint="eastAsia"/>
+              </w:rPr>
+              <w:t>내용</w:t>
             </w:r>
             <w:r>
               <w:rPr>
@@ -1189,7 +1094,7 @@
               <w:rPr>
                 <w:rFonts w:ascii="Times New Roman" w:hAnsi="Times New Roman" w:cs="Times New Roman"/>
               </w:rPr>
-              <w:t>css_selector</w:t>
+              <w:t>errormessage</w:t>
             </w:r>
             <w:proofErr w:type="spellEnd"/>
             <w:r>
@@ -1205,130 +1110,80 @@
         <w:tc>
           <w:tcPr>
             <w:tcW w:w="9016" w:type="dxa"/>
+            <w:gridSpan w:val="2"/>
           </w:tcPr>
           <w:p>
             <w:pPr>
               <w:rPr>
-                <w:rFonts w:ascii="Times New Roman" w:hAnsi="Times New Roman" w:cs="Times New Roman"/>
+                <w:rFonts w:ascii="Times New Roman" w:hAnsi="Times New Roman" w:cs="Times New Roman" w:hint="eastAsia"/>
               </w:rPr>
             </w:pPr>
             <w:r>
               <w:rPr>
-                <w:rFonts w:ascii="Times New Roman" w:hAnsi="Times New Roman" w:cs="Times New Roman"/>
-              </w:rPr>
-              <w:t>세부내용</w:t>
-            </w:r>
-            <w:r>
-              <w:rPr>
-                <w:rFonts w:ascii="Times New Roman" w:hAnsi="Times New Roman" w:cs="Times New Roman"/>
-              </w:rPr>
-              <w:t xml:space="preserve">: </w:t>
-            </w:r>
-          </w:p>
-          <w:p>
-            <w:pPr>
-              <w:pStyle w:val="af4"/>
-              <w:pBdr>
-                <w:top w:val="single" w:sz="6" w:space="2" w:color="888888"/>
-                <w:left w:val="single" w:sz="6" w:space="2" w:color="888888"/>
-                <w:bottom w:val="single" w:sz="6" w:space="2" w:color="888888"/>
-                <w:right w:val="single" w:sz="6" w:space="2" w:color="888888"/>
-              </w:pBdr>
-              <w:tabs>
-                <w:tab w:val="left" w:pos="916"/>
-                <w:tab w:val="left" w:pos="1832"/>
-                <w:tab w:val="left" w:pos="2748"/>
-                <w:tab w:val="left" w:pos="3664"/>
-                <w:tab w:val="left" w:pos="4580"/>
-                <w:tab w:val="left" w:pos="5496"/>
-                <w:tab w:val="left" w:pos="6412"/>
-                <w:tab w:val="left" w:pos="7328"/>
-                <w:tab w:val="left" w:pos="8244"/>
-                <w:tab w:val="left" w:pos="9160"/>
-                <w:tab w:val="left" w:pos="10076"/>
-                <w:tab w:val="left" w:pos="10992"/>
-                <w:tab w:val="left" w:pos="11908"/>
-                <w:tab w:val="left" w:pos="12824"/>
-                <w:tab w:val="left" w:pos="13740"/>
-                <w:tab w:val="left" w:pos="14656"/>
-              </w:tabs>
-              <w:spacing w:before="0" w:beforeAutospacing="0" w:after="0" w:afterAutospacing="0"/>
-              <w:divId w:val="2059276589"/>
-              <w:rPr>
-                <w:rFonts w:ascii="Consolas" w:hAnsi="Consolas" w:cs="Courier New" w:hint="eastAsia"/>
-                <w:sz w:val="12"/>
-                <w:szCs w:val="12"/>
-              </w:rPr>
-            </w:pPr>
-            <w:r>
-              <w:rPr>
-                <w:rFonts w:ascii="Consolas" w:hAnsi="Consolas" w:cs="Courier New"/>
-                <w:color w:val="666600"/>
-                <w:sz w:val="12"/>
-                <w:szCs w:val="12"/>
-              </w:rPr>
-              <w:t>{</w:t>
-            </w:r>
-            <w:r>
-              <w:rPr>
-                <w:rFonts w:ascii="Consolas" w:hAnsi="Consolas" w:cs="Courier New"/>
-                <w:color w:val="000000"/>
-                <w:sz w:val="12"/>
-                <w:szCs w:val="12"/>
-              </w:rPr>
-              <w:t>body</w:t>
-            </w:r>
-            <w:r>
-              <w:rPr>
-                <w:rFonts w:ascii="Consolas" w:hAnsi="Consolas" w:cs="Courier New"/>
-                <w:color w:val="666600"/>
-                <w:sz w:val="12"/>
-                <w:szCs w:val="12"/>
+                <w:rFonts w:ascii="Times New Roman" w:hAnsi="Times New Roman" w:cs="Times New Roman" w:hint="eastAsia"/>
+              </w:rPr>
+              <w:t>오류</w:t>
+            </w:r>
+            <w:r>
+              <w:rPr>
+                <w:rFonts w:ascii="Times New Roman" w:hAnsi="Times New Roman" w:cs="Times New Roman" w:hint="eastAsia"/>
+              </w:rPr>
+              <w:t xml:space="preserve"> </w:t>
+            </w:r>
+            <w:r>
+              <w:rPr>
+                <w:rFonts w:ascii="Times New Roman" w:hAnsi="Times New Roman" w:cs="Times New Roman"/>
+              </w:rPr>
+              <w:t>위치</w:t>
+            </w:r>
+            <w:r>
+              <w:rPr>
+                <w:rFonts w:ascii="Times New Roman" w:hAnsi="Times New Roman" w:cs="Times New Roman"/>
+              </w:rPr>
+              <w:t>: {</w:t>
+            </w:r>
+            <w:proofErr w:type="spellStart"/>
+            <w:r>
+              <w:rPr>
+                <w:rFonts w:ascii="Times New Roman" w:hAnsi="Times New Roman" w:cs="Times New Roman"/>
+              </w:rPr>
+              <w:t>css_selector</w:t>
+            </w:r>
+            <w:proofErr w:type="spellEnd"/>
+            <w:r>
+              <w:rPr>
+                <w:rFonts w:ascii="Times New Roman" w:hAnsi="Times New Roman" w:cs="Times New Roman"/>
               </w:rPr>
               <w:t>}</w:t>
             </w:r>
-          </w:p>
-          <w:p>
-            <w:pPr>
+            <w:r>
               <w:rPr>
                 <w:rFonts w:ascii="Times New Roman" w:hAnsi="Times New Roman" w:cs="Times New Roman" w:hint="eastAsia"/>
               </w:rPr>
-            </w:pPr>
+              <w:t>{/</w:t>
+            </w:r>
+            <w:r>
+              <w:rPr>
+                <w:rFonts w:ascii="Times New Roman" w:hAnsi="Times New Roman" w:cs="Times New Roman"/>
+              </w:rPr>
+              <w:t>results</w:t>
+            </w:r>
             <w:r>
               <w:rPr>
                 <w:rFonts w:ascii="Times New Roman" w:hAnsi="Times New Roman" w:cs="Times New Roman" w:hint="eastAsia"/>
               </w:rPr>
-              <w:t>{/</w:t>
-            </w:r>
-            <w:r>
-              <w:rPr>
-                <w:rFonts w:ascii="Times New Roman" w:hAnsi="Times New Roman" w:cs="Times New Roman"/>
-              </w:rPr>
-              <w:t>results</w:t>
-            </w:r>
-            <w:r>
-              <w:rPr>
-                <w:rFonts w:ascii="Times New Roman" w:hAnsi="Times New Roman" w:cs="Times New Roman" w:hint="eastAsia"/>
-              </w:rPr>
               <w:t>}</w:t>
+            </w:r>
+            <w:r>
+              <w:rPr>
+                <w:rFonts w:ascii="Times New Roman" w:hAnsi="Times New Roman" w:cs="Times New Roman"/>
+              </w:rPr>
+              <w:t>{/pages}</w:t>
             </w:r>
           </w:p>
         </w:tc>
       </w:tr>
     </w:tbl>
-    <w:p>
-      <w:pPr>
-        <w:rPr>
-          <w:rFonts w:ascii="Times New Roman" w:hAnsi="Times New Roman" w:cs="Times New Roman"/>
-        </w:rPr>
-      </w:pPr>
-      <w:r>
-        <w:rPr>
-          <w:rFonts w:ascii="Times New Roman" w:hAnsi="Times New Roman" w:cs="Times New Roman"/>
-        </w:rPr>
-        <w:t>{/pages}</w:t>
-      </w:r>
-    </w:p>
     <w:p>
       <w:pPr>
         <w:rPr>
@@ -2167,6 +2022,7 @@
   <w:style w:type="character" w:default="1" w:styleId="a0">
     <w:name w:val="Default Paragraph Font"/>
     <w:uiPriority w:val="1"/>
+    <w:semiHidden/>
     <w:unhideWhenUsed/>
   </w:style>
   <w:style w:type="table" w:default="1" w:styleId="a1">
@@ -2736,20 +2592,6 @@
     <w:pitch w:val="variable"/>
     <w:sig w:usb0="E0002EFF" w:usb1="C000785B" w:usb2="00000009" w:usb3="00000000" w:csb0="000001FF" w:csb1="00000000"/>
   </w:font>
-  <w:font w:name="Consolas">
-    <w:panose1 w:val="020B0609020204030204"/>
-    <w:charset w:val="00"/>
-    <w:family w:val="modern"/>
-    <w:pitch w:val="fixed"/>
-    <w:sig w:usb0="E00006FF" w:usb1="0000FCFF" w:usb2="00000001" w:usb3="00000000" w:csb0="0000019F" w:csb1="00000000"/>
-  </w:font>
-  <w:font w:name="Courier New">
-    <w:panose1 w:val="02070309020205020404"/>
-    <w:charset w:val="00"/>
-    <w:family w:val="modern"/>
-    <w:pitch w:val="fixed"/>
-    <w:sig w:usb0="E0002EFF" w:usb1="C0007843" w:usb2="00000009" w:usb3="00000000" w:csb0="000001FF" w:csb1="00000000"/>
-  </w:font>
 </w:fonts>
 </file>
 
@@ -2780,10 +2622,12 @@
   </w:compat>
   <w:rsids>
     <w:rsidRoot w:val="002246BB"/>
+    <w:rsid w:val="001E16EA"/>
     <w:rsid w:val="002246BB"/>
     <w:rsid w:val="00304828"/>
     <w:rsid w:val="003E4EE8"/>
     <w:rsid w:val="004672FC"/>
+    <w:rsid w:val="005A0178"/>
     <w:rsid w:val="00BF562A"/>
     <w:rsid w:val="00F65C57"/>
     <w:rsid w:val="00F770A4"/>

--- a/frontend/public/template.docx
+++ b/frontend/public/template.docx
@@ -555,20 +555,17 @@
     </w:sdt>
     <w:p>
       <w:pPr>
-        <w:pStyle w:val="a6"/>
-        <w:numPr>
-          <w:ilvl w:val="0"/>
-          <w:numId w:val="1"/>
-        </w:numPr>
-        <w:ind w:leftChars="0"/>
-        <w:rPr>
-          <w:rFonts w:ascii="Times New Roman" w:hAnsi="Times New Roman" w:cs="Times New Roman"/>
+        <w:pStyle w:val="1"/>
+        <w:rPr>
+          <w:b/>
+          <w:bCs/>
         </w:rPr>
       </w:pPr>
       <w:bookmarkStart w:id="0" w:name="_Hlk182429279"/>
       <w:r>
         <w:rPr>
-          <w:rFonts w:ascii="Times New Roman" w:hAnsi="Times New Roman" w:cs="Times New Roman"/>
+          <w:b/>
+          <w:bCs/>
         </w:rPr>
         <w:lastRenderedPageBreak/>
         <w:t>{</w:t>
@@ -576,75 +573,31 @@
       <w:proofErr w:type="spellStart"/>
       <w:r>
         <w:rPr>
-          <w:rFonts w:ascii="Times New Roman" w:hAnsi="Times New Roman" w:cs="Times New Roman"/>
+          <w:b/>
+          <w:bCs/>
         </w:rPr>
         <w:t>project_title</w:t>
       </w:r>
       <w:proofErr w:type="spellEnd"/>
       <w:r>
         <w:rPr>
-          <w:rFonts w:ascii="Times New Roman" w:hAnsi="Times New Roman" w:cs="Times New Roman"/>
+          <w:b/>
+          <w:bCs/>
         </w:rPr>
         <w:t>}</w:t>
       </w:r>
       <w:bookmarkEnd w:id="0"/>
       <w:r>
         <w:rPr>
-          <w:rFonts w:ascii="Times New Roman" w:hAnsi="Times New Roman" w:cs="Times New Roman"/>
-        </w:rPr>
-        <w:t xml:space="preserve"> </w:t>
+          <w:b/>
+          <w:bCs/>
+        </w:rPr>
+        <w:t xml:space="preserve"> 총합 검사 결과 요약 </w:t>
       </w:r>
       <w:r>
         <w:rPr>
-          <w:rFonts w:ascii="Times New Roman" w:hAnsi="Times New Roman" w:cs="Times New Roman"/>
-        </w:rPr>
-        <w:t>총합</w:t>
-      </w:r>
-      <w:r>
-        <w:rPr>
-          <w:rFonts w:ascii="Times New Roman" w:hAnsi="Times New Roman" w:cs="Times New Roman"/>
-        </w:rPr>
-        <w:t xml:space="preserve"> </w:t>
-      </w:r>
-      <w:r>
-        <w:rPr>
-          <w:rFonts w:ascii="Times New Roman" w:hAnsi="Times New Roman" w:cs="Times New Roman"/>
-        </w:rPr>
-        <w:t>검사</w:t>
-      </w:r>
-      <w:r>
-        <w:rPr>
-          <w:rFonts w:ascii="Times New Roman" w:hAnsi="Times New Roman" w:cs="Times New Roman"/>
-        </w:rPr>
-        <w:t xml:space="preserve"> </w:t>
-      </w:r>
-      <w:r>
-        <w:rPr>
-          <w:rFonts w:ascii="Times New Roman" w:hAnsi="Times New Roman" w:cs="Times New Roman"/>
-        </w:rPr>
-        <w:t>결과</w:t>
-      </w:r>
-      <w:r>
-        <w:rPr>
-          <w:rFonts w:ascii="Times New Roman" w:hAnsi="Times New Roman" w:cs="Times New Roman"/>
-        </w:rPr>
-        <w:t xml:space="preserve"> </w:t>
-      </w:r>
-      <w:r>
-        <w:rPr>
-          <w:rFonts w:ascii="Times New Roman" w:hAnsi="Times New Roman" w:cs="Times New Roman"/>
-        </w:rPr>
-        <w:t>요약</w:t>
-      </w:r>
-      <w:r>
-        <w:rPr>
-          <w:rFonts w:ascii="Times New Roman" w:hAnsi="Times New Roman" w:cs="Times New Roman"/>
-        </w:rPr>
-        <w:t xml:space="preserve"> </w:t>
-      </w:r>
-      <w:r>
-        <w:rPr>
-          <w:rFonts w:ascii="Times New Roman" w:hAnsi="Times New Roman" w:cs="Times New Roman"/>
+          <w:b/>
+          <w:bCs/>
         </w:rPr>
         <w:t xml:space="preserve"> </w:t>
       </w:r>
@@ -893,7 +846,7 @@
     <w:p>
       <w:pPr>
         <w:rPr>
-          <w:rFonts w:ascii="Times New Roman" w:hAnsi="Times New Roman" w:cs="Times New Roman" w:hint="eastAsia"/>
+          <w:rFonts w:ascii="Times New Roman" w:hAnsi="Times New Roman" w:cs="Times New Roman"/>
         </w:rPr>
       </w:pPr>
     </w:p>
@@ -912,34 +865,223 @@
     </w:p>
     <w:p>
       <w:pPr>
-        <w:pStyle w:val="a6"/>
-        <w:numPr>
-          <w:ilvl w:val="0"/>
-          <w:numId w:val="1"/>
-        </w:numPr>
-        <w:ind w:leftChars="0"/>
-        <w:rPr>
-          <w:rFonts w:ascii="Times New Roman" w:hAnsi="Times New Roman" w:cs="Times New Roman" w:hint="eastAsia"/>
+        <w:pStyle w:val="1"/>
+        <w:rPr>
+          <w:b/>
+          <w:bCs/>
         </w:rPr>
       </w:pPr>
       <w:r>
         <w:rPr>
+          <w:rFonts w:hint="eastAsia"/>
+          <w:b/>
+          <w:bCs/>
+        </w:rPr>
+        <w:lastRenderedPageBreak/>
+        <w:t>오류 상세내용</w:t>
+      </w:r>
+    </w:p>
+    <w:p>
+      <w:pPr>
+        <w:rPr>
+          <w:rFonts w:ascii="Times New Roman" w:hAnsi="Times New Roman" w:cs="Times New Roman"/>
+        </w:rPr>
+      </w:pPr>
+      <w:r>
+        <w:rPr>
+          <w:rFonts w:ascii="Times New Roman" w:hAnsi="Times New Roman" w:cs="Times New Roman"/>
+        </w:rPr>
+        <w:t>{#pages}</w:t>
+      </w:r>
+    </w:p>
+    <w:p>
+      <w:pPr>
+        <w:pStyle w:val="2"/>
+        <w:rPr>
+          <w:rFonts w:ascii="Times New Roman" w:hAnsi="Times New Roman" w:cs="Times New Roman"/>
+          <w:color w:val="0070C0"/>
+          <w:sz w:val="28"/>
+          <w:szCs w:val="28"/>
+          <w:u w:val="single"/>
+        </w:rPr>
+      </w:pPr>
+      <w:r>
+        <w:rPr>
+          <w:rFonts w:ascii="Times New Roman" w:hAnsi="Times New Roman" w:cs="Times New Roman"/>
+          <w:b/>
+          <w:bCs/>
+          <w:color w:val="auto"/>
+        </w:rPr>
+        <w:t>{</w:t>
+      </w:r>
+      <w:r>
+        <w:rPr>
+          <w:rFonts w:ascii="Times New Roman" w:hAnsi="Times New Roman" w:cs="Times New Roman"/>
+          <w:b/>
+          <w:bCs/>
+          <w:color w:val="auto"/>
+        </w:rPr>
+        <w:t>title}</w:t>
+      </w:r>
+      <w:r>
+        <w:rPr>
           <w:rFonts w:ascii="Times New Roman" w:hAnsi="Times New Roman" w:cs="Times New Roman" w:hint="eastAsia"/>
-        </w:rPr>
-        <w:lastRenderedPageBreak/>
+          <w:b/>
+          <w:bCs/>
+          <w:color w:val="auto"/>
+        </w:rPr>
+        <w:t xml:space="preserve"> </w:t>
+      </w:r>
+      <w:r>
+        <w:rPr>
+          <w:rFonts w:ascii="Times New Roman" w:hAnsi="Times New Roman" w:cs="Times New Roman"/>
+          <w:color w:val="0070C0"/>
+          <w:sz w:val="28"/>
+          <w:szCs w:val="28"/>
+          <w:u w:val="single"/>
+        </w:rPr>
+        <w:t>{</w:t>
+      </w:r>
+      <w:proofErr w:type="spellStart"/>
+      <w:r>
+        <w:rPr>
+          <w:rFonts w:ascii="Times New Roman" w:hAnsi="Times New Roman" w:cs="Times New Roman"/>
+          <w:color w:val="0070C0"/>
+          <w:sz w:val="28"/>
+          <w:szCs w:val="28"/>
+          <w:u w:val="single"/>
+        </w:rPr>
+        <w:t>url</w:t>
+      </w:r>
+      <w:proofErr w:type="spellEnd"/>
+      <w:r>
+        <w:rPr>
+          <w:rFonts w:ascii="Times New Roman" w:hAnsi="Times New Roman" w:cs="Times New Roman"/>
+          <w:color w:val="0070C0"/>
+          <w:sz w:val="28"/>
+          <w:szCs w:val="28"/>
+          <w:u w:val="single"/>
+        </w:rPr>
+        <w:t>}</w:t>
+      </w:r>
+    </w:p>
+    <w:p>
+      <w:pPr>
+        <w:rPr>
+          <w:rFonts w:ascii="Times New Roman" w:hAnsi="Times New Roman" w:cs="Times New Roman"/>
+          <w:sz w:val="20"/>
+          <w:szCs w:val="20"/>
+        </w:rPr>
+      </w:pPr>
+      <w:r>
+        <w:rPr>
+          <w:rFonts w:ascii="Times New Roman" w:hAnsi="Times New Roman" w:cs="Times New Roman" w:hint="eastAsia"/>
+          <w:sz w:val="20"/>
+          <w:szCs w:val="20"/>
+        </w:rPr>
         <w:t>오류</w:t>
       </w:r>
       <w:r>
         <w:rPr>
           <w:rFonts w:ascii="Times New Roman" w:hAnsi="Times New Roman" w:cs="Times New Roman" w:hint="eastAsia"/>
+          <w:sz w:val="20"/>
+          <w:szCs w:val="20"/>
         </w:rPr>
         <w:t xml:space="preserve"> </w:t>
       </w:r>
       <w:r>
         <w:rPr>
-          <w:rFonts w:ascii="Times New Roman" w:hAnsi="Times New Roman" w:cs="Times New Roman" w:hint="eastAsia"/>
-        </w:rPr>
-        <w:t>상세내용</w:t>
+          <w:rFonts w:ascii="Times New Roman" w:hAnsi="Times New Roman" w:cs="Times New Roman"/>
+          <w:sz w:val="20"/>
+          <w:szCs w:val="20"/>
+        </w:rPr>
+        <w:t>검출</w:t>
+      </w:r>
+      <w:r>
+        <w:rPr>
+          <w:rFonts w:ascii="Times New Roman" w:hAnsi="Times New Roman" w:cs="Times New Roman"/>
+          <w:sz w:val="20"/>
+          <w:szCs w:val="20"/>
+        </w:rPr>
+        <w:t xml:space="preserve"> </w:t>
+      </w:r>
+      <w:proofErr w:type="gramStart"/>
+      <w:r>
+        <w:rPr>
+          <w:rFonts w:ascii="Times New Roman" w:hAnsi="Times New Roman" w:cs="Times New Roman"/>
+          <w:sz w:val="20"/>
+          <w:szCs w:val="20"/>
+        </w:rPr>
+        <w:t>개수</w:t>
+      </w:r>
+      <w:r>
+        <w:rPr>
+          <w:rFonts w:ascii="Times New Roman" w:hAnsi="Times New Roman" w:cs="Times New Roman"/>
+          <w:sz w:val="20"/>
+          <w:szCs w:val="20"/>
+        </w:rPr>
+        <w:t xml:space="preserve"> :</w:t>
+      </w:r>
+      <w:proofErr w:type="gramEnd"/>
+      <w:r>
+        <w:rPr>
+          <w:rFonts w:ascii="Times New Roman" w:hAnsi="Times New Roman" w:cs="Times New Roman"/>
+          <w:sz w:val="20"/>
+          <w:szCs w:val="20"/>
+        </w:rPr>
+        <w:t xml:space="preserve"> </w:t>
+      </w:r>
+      <w:r>
+        <w:rPr>
+          <w:rFonts w:ascii="Times New Roman" w:hAnsi="Times New Roman" w:cs="Times New Roman"/>
+          <w:b/>
+          <w:bCs/>
+          <w:color w:val="C00000"/>
+          <w:sz w:val="20"/>
+          <w:szCs w:val="20"/>
+        </w:rPr>
+        <w:t>{</w:t>
+      </w:r>
+      <w:proofErr w:type="spellStart"/>
+      <w:r>
+        <w:rPr>
+          <w:rFonts w:ascii="Times New Roman" w:hAnsi="Times New Roman" w:cs="Times New Roman"/>
+          <w:b/>
+          <w:bCs/>
+          <w:color w:val="C00000"/>
+          <w:sz w:val="20"/>
+          <w:szCs w:val="20"/>
+        </w:rPr>
+        <w:t>errorcount</w:t>
+      </w:r>
+      <w:proofErr w:type="spellEnd"/>
+      <w:r>
+        <w:rPr>
+          <w:rFonts w:ascii="Times New Roman" w:hAnsi="Times New Roman" w:cs="Times New Roman"/>
+          <w:b/>
+          <w:bCs/>
+          <w:color w:val="C00000"/>
+          <w:sz w:val="20"/>
+          <w:szCs w:val="20"/>
+        </w:rPr>
+        <w:t>}</w:t>
+      </w:r>
+    </w:p>
+    <w:p>
+      <w:pPr>
+        <w:rPr>
+          <w:rFonts w:ascii="Times New Roman" w:hAnsi="Times New Roman" w:cs="Times New Roman"/>
+          <w:color w:val="0070C0"/>
+          <w:sz w:val="28"/>
+          <w:szCs w:val="28"/>
+          <w:u w:val="single"/>
+        </w:rPr>
+      </w:pPr>
+      <w:r>
+        <w:rPr>
+          <w:rFonts w:ascii="Times New Roman" w:hAnsi="Times New Roman" w:cs="Times New Roman"/>
+        </w:rPr>
+        <w:t>{#results}</w:t>
       </w:r>
     </w:p>
     <w:tbl>
@@ -949,74 +1091,88 @@
         <w:tblLook w:val="04A0" w:firstRow="1" w:lastRow="0" w:firstColumn="1" w:lastColumn="0" w:noHBand="0" w:noVBand="1"/>
       </w:tblPr>
       <w:tblGrid>
-        <w:gridCol w:w="4508"/>
-        <w:gridCol w:w="4508"/>
+        <w:gridCol w:w="9016"/>
       </w:tblGrid>
       <w:tr>
         <w:tc>
           <w:tcPr>
-            <w:tcW w:w="4508" w:type="dxa"/>
-            <w:shd w:val="clear" w:color="auto" w:fill="E7E6E6" w:themeFill="background2"/>
+            <w:tcW w:w="9016" w:type="dxa"/>
+            <w:tcBorders>
+              <w:bottom w:val="nil"/>
+            </w:tcBorders>
           </w:tcPr>
           <w:p>
             <w:pPr>
               <w:rPr>
-                <w:rFonts w:ascii="Times New Roman" w:hAnsi="Times New Roman" w:cs="Times New Roman" w:hint="eastAsia"/>
+                <w:rFonts w:ascii="Times New Roman" w:hAnsi="Times New Roman" w:cs="Times New Roman"/>
+                <w:b/>
+                <w:bCs/>
+                <w:u w:val="single"/>
               </w:rPr>
             </w:pPr>
             <w:r>
               <w:rPr>
                 <w:rFonts w:ascii="Times New Roman" w:hAnsi="Times New Roman" w:cs="Times New Roman"/>
-              </w:rPr>
-              <w:t>{#</w:t>
-            </w:r>
-            <w:proofErr w:type="gramStart"/>
-            <w:r>
-              <w:rPr>
-                <w:rFonts w:ascii="Times New Roman" w:hAnsi="Times New Roman" w:cs="Times New Roman"/>
-              </w:rPr>
-              <w:t>pages}{</w:t>
-            </w:r>
-            <w:proofErr w:type="gramEnd"/>
-            <w:r>
-              <w:rPr>
-                <w:rFonts w:ascii="Times New Roman" w:hAnsi="Times New Roman" w:cs="Times New Roman"/>
-              </w:rPr>
-              <w:t>title}</w:t>
-            </w:r>
-          </w:p>
-        </w:tc>
-        <w:tc>
-          <w:tcPr>
-            <w:tcW w:w="4508" w:type="dxa"/>
-            <w:shd w:val="clear" w:color="auto" w:fill="E7E6E6" w:themeFill="background2"/>
-          </w:tcPr>
-          <w:p>
-            <w:pPr>
-              <w:rPr>
-                <w:rFonts w:ascii="Times New Roman" w:hAnsi="Times New Roman" w:cs="Times New Roman" w:hint="eastAsia"/>
-              </w:rPr>
-            </w:pPr>
-            <w:r>
-              <w:rPr>
-                <w:rFonts w:ascii="Times New Roman" w:hAnsi="Times New Roman" w:cs="Times New Roman"/>
-              </w:rPr>
-              <w:t>{</w:t>
+                <w:b/>
+                <w:bCs/>
+                <w:u w:val="single"/>
+              </w:rPr>
+              <w:t>[{</w:t>
             </w:r>
             <w:proofErr w:type="spellStart"/>
             <w:r>
               <w:rPr>
                 <w:rFonts w:ascii="Times New Roman" w:hAnsi="Times New Roman" w:cs="Times New Roman"/>
-              </w:rPr>
-              <w:t>url</w:t>
+                <w:b/>
+                <w:bCs/>
+                <w:u w:val="single"/>
+              </w:rPr>
+              <w:t>idx</w:t>
             </w:r>
             <w:proofErr w:type="spellEnd"/>
             <w:r>
               <w:rPr>
                 <w:rFonts w:ascii="Times New Roman" w:hAnsi="Times New Roman" w:cs="Times New Roman"/>
-              </w:rPr>
-              <w:t>}</w:t>
+                <w:b/>
+                <w:bCs/>
+                <w:u w:val="single"/>
+              </w:rPr>
+              <w:t>}]</w:t>
             </w:r>
+            <w:r>
+              <w:rPr>
+                <w:rFonts w:ascii="Times New Roman" w:hAnsi="Times New Roman" w:cs="Times New Roman" w:hint="eastAsia"/>
+                <w:b/>
+                <w:bCs/>
+                <w:u w:val="single"/>
+              </w:rPr>
+              <w:t xml:space="preserve"> </w:t>
+            </w:r>
+            <w:r>
+              <w:rPr>
+                <w:rFonts w:ascii="Times New Roman" w:hAnsi="Times New Roman" w:cs="Times New Roman"/>
+                <w:b/>
+                <w:bCs/>
+                <w:u w:val="single"/>
+              </w:rPr>
+              <w:t>오류</w:t>
+            </w:r>
+            <w:r>
+              <w:rPr>
+                <w:rFonts w:ascii="Times New Roman" w:hAnsi="Times New Roman" w:cs="Times New Roman"/>
+                <w:b/>
+                <w:bCs/>
+                <w:u w:val="single"/>
+              </w:rPr>
+              <w:t>: {error}</w:t>
+            </w:r>
+          </w:p>
+          <w:p>
+            <w:pPr>
+              <w:rPr>
+                <w:rFonts w:ascii="Times New Roman" w:hAnsi="Times New Roman" w:cs="Times New Roman"/>
+              </w:rPr>
+            </w:pPr>
           </w:p>
         </w:tc>
       </w:tr>
@@ -1024,32 +1180,68 @@
         <w:tc>
           <w:tcPr>
             <w:tcW w:w="9016" w:type="dxa"/>
-            <w:gridSpan w:val="2"/>
+            <w:tcBorders>
+              <w:top w:val="nil"/>
+              <w:bottom w:val="nil"/>
+            </w:tcBorders>
           </w:tcPr>
           <w:p>
             <w:pPr>
               <w:rPr>
-                <w:rFonts w:ascii="Times New Roman" w:hAnsi="Times New Roman" w:cs="Times New Roman" w:hint="eastAsia"/>
+                <w:rFonts w:ascii="Times New Roman" w:hAnsi="Times New Roman" w:cs="Times New Roman"/>
               </w:rPr>
             </w:pPr>
             <w:r>
               <w:rPr>
                 <w:rFonts w:ascii="Times New Roman" w:hAnsi="Times New Roman" w:cs="Times New Roman"/>
-              </w:rPr>
-              <w:t>{#results}</w:t>
-            </w:r>
-            <w:r>
-              <w:rPr>
-                <w:rFonts w:ascii="Times New Roman" w:hAnsi="Times New Roman" w:cs="Times New Roman"/>
+                <w:b/>
+                <w:bCs/>
               </w:rPr>
               <w:t>오류</w:t>
             </w:r>
             <w:r>
               <w:rPr>
                 <w:rFonts w:ascii="Times New Roman" w:hAnsi="Times New Roman" w:cs="Times New Roman"/>
-              </w:rPr>
-              <w:t>: {error}</w:t>
+                <w:b/>
+                <w:bCs/>
+              </w:rPr>
+              <w:t xml:space="preserve"> </w:t>
             </w:r>
+            <w:r>
+              <w:rPr>
+                <w:rFonts w:ascii="Times New Roman" w:hAnsi="Times New Roman" w:cs="Times New Roman"/>
+                <w:b/>
+                <w:bCs/>
+              </w:rPr>
+              <w:t>내용</w:t>
+            </w:r>
+            <w:r>
+              <w:rPr>
+                <w:rFonts w:ascii="Times New Roman" w:hAnsi="Times New Roman" w:cs="Times New Roman"/>
+              </w:rPr>
+              <w:t>: {</w:t>
+            </w:r>
+            <w:proofErr w:type="spellStart"/>
+            <w:r>
+              <w:rPr>
+                <w:rFonts w:ascii="Times New Roman" w:hAnsi="Times New Roman" w:cs="Times New Roman"/>
+              </w:rPr>
+              <w:t>errormessage</w:t>
+            </w:r>
+            <w:proofErr w:type="spellEnd"/>
+            <w:r>
+              <w:rPr>
+                <w:rFonts w:ascii="Times New Roman" w:hAnsi="Times New Roman" w:cs="Times New Roman"/>
+              </w:rPr>
+              <w:t>}</w:t>
+            </w:r>
+          </w:p>
+          <w:p>
+            <w:pPr>
+              <w:rPr>
+                <w:rFonts w:ascii="Times New Roman" w:hAnsi="Times New Roman" w:cs="Times New Roman"/>
+              </w:rPr>
+            </w:pPr>
           </w:p>
         </w:tc>
       </w:tr>
@@ -1057,31 +1249,40 @@
         <w:tc>
           <w:tcPr>
             <w:tcW w:w="9016" w:type="dxa"/>
-            <w:gridSpan w:val="2"/>
+            <w:tcBorders>
+              <w:top w:val="nil"/>
+              <w:bottom w:val="single" w:sz="4" w:space="0" w:color="auto"/>
+            </w:tcBorders>
           </w:tcPr>
           <w:p>
             <w:pPr>
               <w:rPr>
-                <w:rFonts w:ascii="Times New Roman" w:hAnsi="Times New Roman" w:cs="Times New Roman" w:hint="eastAsia"/>
+                <w:rFonts w:ascii="Times New Roman" w:hAnsi="Times New Roman" w:cs="Times New Roman"/>
               </w:rPr>
             </w:pPr>
             <w:r>
               <w:rPr>
-                <w:rFonts w:ascii="Times New Roman" w:hAnsi="Times New Roman" w:cs="Times New Roman" w:hint="eastAsia"/>
+                <w:rFonts w:ascii="Times New Roman" w:hAnsi="Times New Roman" w:cs="Times New Roman"/>
+                <w:b/>
+                <w:bCs/>
               </w:rPr>
               <w:t>오류</w:t>
             </w:r>
             <w:r>
               <w:rPr>
-                <w:rFonts w:ascii="Times New Roman" w:hAnsi="Times New Roman" w:cs="Times New Roman" w:hint="eastAsia"/>
+                <w:rFonts w:ascii="Times New Roman" w:hAnsi="Times New Roman" w:cs="Times New Roman"/>
+                <w:b/>
+                <w:bCs/>
               </w:rPr>
               <w:t xml:space="preserve"> </w:t>
             </w:r>
             <w:r>
               <w:rPr>
-                <w:rFonts w:ascii="Times New Roman" w:hAnsi="Times New Roman" w:cs="Times New Roman" w:hint="eastAsia"/>
-              </w:rPr>
-              <w:t>내용</w:t>
+                <w:rFonts w:ascii="Times New Roman" w:hAnsi="Times New Roman" w:cs="Times New Roman"/>
+                <w:b/>
+                <w:bCs/>
+              </w:rPr>
+              <w:t>위치</w:t>
             </w:r>
             <w:r>
               <w:rPr>
@@ -1094,59 +1295,6 @@
               <w:rPr>
                 <w:rFonts w:ascii="Times New Roman" w:hAnsi="Times New Roman" w:cs="Times New Roman"/>
               </w:rPr>
-              <w:t>errormessage</w:t>
-            </w:r>
-            <w:proofErr w:type="spellEnd"/>
-            <w:r>
-              <w:rPr>
-                <w:rFonts w:ascii="Times New Roman" w:hAnsi="Times New Roman" w:cs="Times New Roman"/>
-              </w:rPr>
-              <w:t>}</w:t>
-            </w:r>
-          </w:p>
-        </w:tc>
-      </w:tr>
-      <w:tr>
-        <w:tc>
-          <w:tcPr>
-            <w:tcW w:w="9016" w:type="dxa"/>
-            <w:gridSpan w:val="2"/>
-          </w:tcPr>
-          <w:p>
-            <w:pPr>
-              <w:rPr>
-                <w:rFonts w:ascii="Times New Roman" w:hAnsi="Times New Roman" w:cs="Times New Roman" w:hint="eastAsia"/>
-              </w:rPr>
-            </w:pPr>
-            <w:r>
-              <w:rPr>
-                <w:rFonts w:ascii="Times New Roman" w:hAnsi="Times New Roman" w:cs="Times New Roman" w:hint="eastAsia"/>
-              </w:rPr>
-              <w:t>오류</w:t>
-            </w:r>
-            <w:r>
-              <w:rPr>
-                <w:rFonts w:ascii="Times New Roman" w:hAnsi="Times New Roman" w:cs="Times New Roman" w:hint="eastAsia"/>
-              </w:rPr>
-              <w:t xml:space="preserve"> </w:t>
-            </w:r>
-            <w:r>
-              <w:rPr>
-                <w:rFonts w:ascii="Times New Roman" w:hAnsi="Times New Roman" w:cs="Times New Roman"/>
-              </w:rPr>
-              <w:t>위치</w:t>
-            </w:r>
-            <w:r>
-              <w:rPr>
-                <w:rFonts w:ascii="Times New Roman" w:hAnsi="Times New Roman" w:cs="Times New Roman"/>
-              </w:rPr>
-              <w:t>: {</w:t>
-            </w:r>
-            <w:proofErr w:type="spellStart"/>
-            <w:r>
-              <w:rPr>
-                <w:rFonts w:ascii="Times New Roman" w:hAnsi="Times New Roman" w:cs="Times New Roman"/>
-              </w:rPr>
               <w:t>css_selector</w:t>
             </w:r>
             <w:proofErr w:type="spellEnd"/>
@@ -1155,30 +1303,6 @@
                 <w:rFonts w:ascii="Times New Roman" w:hAnsi="Times New Roman" w:cs="Times New Roman"/>
               </w:rPr>
               <w:t>}</w:t>
-            </w:r>
-            <w:r>
-              <w:rPr>
-                <w:rFonts w:ascii="Times New Roman" w:hAnsi="Times New Roman" w:cs="Times New Roman" w:hint="eastAsia"/>
-              </w:rPr>
-              <w:t>{/</w:t>
-            </w:r>
-            <w:r>
-              <w:rPr>
-                <w:rFonts w:ascii="Times New Roman" w:hAnsi="Times New Roman" w:cs="Times New Roman"/>
-              </w:rPr>
-              <w:t>results</w:t>
-            </w:r>
-            <w:r>
-              <w:rPr>
-                <w:rFonts w:ascii="Times New Roman" w:hAnsi="Times New Roman" w:cs="Times New Roman" w:hint="eastAsia"/>
-              </w:rPr>
-              <w:t>}</w:t>
-            </w:r>
-            <w:r>
-              <w:rPr>
-                <w:rFonts w:ascii="Times New Roman" w:hAnsi="Times New Roman" w:cs="Times New Roman"/>
-              </w:rPr>
-              <w:t>{/pages}</w:t>
             </w:r>
           </w:p>
         </w:tc>
@@ -1187,9 +1311,48 @@
     <w:p>
       <w:pPr>
         <w:rPr>
-          <w:rFonts w:ascii="Times New Roman" w:hAnsi="Times New Roman" w:cs="Times New Roman" w:hint="eastAsia"/>
+          <w:rFonts w:ascii="Times New Roman" w:hAnsi="Times New Roman" w:cs="Times New Roman"/>
         </w:rPr>
       </w:pPr>
+    </w:p>
+    <w:p>
+      <w:pPr>
+        <w:rPr>
+          <w:rFonts w:ascii="Times New Roman" w:hAnsi="Times New Roman" w:cs="Times New Roman"/>
+        </w:rPr>
+      </w:pPr>
+      <w:r>
+        <w:rPr>
+          <w:rFonts w:ascii="Times New Roman" w:hAnsi="Times New Roman" w:cs="Times New Roman"/>
+        </w:rPr>
+        <w:t>{/results}</w:t>
+      </w:r>
+    </w:p>
+    <w:p>
+      <w:pPr>
+        <w:rPr>
+          <w:rFonts w:ascii="Times New Roman" w:hAnsi="Times New Roman" w:cs="Times New Roman"/>
+        </w:rPr>
+      </w:pPr>
+      <w:r>
+        <w:rPr>
+          <w:rFonts w:ascii="Times New Roman" w:hAnsi="Times New Roman" w:cs="Times New Roman"/>
+        </w:rPr>
+        <w:t>{@pageBreak}</w:t>
+      </w:r>
+    </w:p>
+    <w:p>
+      <w:pPr>
+        <w:rPr>
+          <w:rFonts w:ascii="Times New Roman" w:hAnsi="Times New Roman" w:cs="Times New Roman"/>
+        </w:rPr>
+      </w:pPr>
+      <w:r>
+        <w:rPr>
+          <w:rFonts w:ascii="Times New Roman" w:hAnsi="Times New Roman" w:cs="Times New Roman"/>
+        </w:rPr>
+        <w:t>{/pages}</w:t>
+      </w:r>
     </w:p>
     <w:sectPr>
       <w:footerReference w:type="default" r:id="rId8"/>
@@ -1847,7 +2010,6 @@
     <w:next w:val="a"/>
     <w:link w:val="2Char"/>
     <w:uiPriority w:val="9"/>
-    <w:semiHidden/>
     <w:unhideWhenUsed/>
     <w:qFormat/>
     <w:rsid w:val="00244B1E"/>
@@ -2064,7 +2226,6 @@
     <w:basedOn w:val="a0"/>
     <w:link w:val="2"/>
     <w:uiPriority w:val="9"/>
-    <w:semiHidden/>
     <w:rsid w:val="00244B1E"/>
     <w:rPr>
       <w:rFonts w:asciiTheme="majorHAnsi" w:eastAsiaTheme="majorEastAsia" w:hAnsiTheme="majorHAnsi" w:cstheme="majorBidi"/>
@@ -2628,10 +2789,14 @@
     <w:rsid w:val="003E4EE8"/>
     <w:rsid w:val="004672FC"/>
     <w:rsid w:val="005A0178"/>
+    <w:rsid w:val="00603A7F"/>
+    <w:rsid w:val="00911E65"/>
     <w:rsid w:val="00BF562A"/>
+    <w:rsid w:val="00CE4B67"/>
     <w:rsid w:val="00F65C57"/>
     <w:rsid w:val="00F770A4"/>
     <w:rsid w:val="00F930FF"/>
+    <w:rsid w:val="00FE72B1"/>
   </w:rsids>
   <m:mathPr>
     <m:mathFont m:val="Cambria Math"/>

--- a/frontend/public/template.docx
+++ b/frontend/public/template.docx
@@ -969,67 +969,57 @@
       <w:pPr>
         <w:rPr>
           <w:rFonts w:ascii="Times New Roman" w:hAnsi="Times New Roman" w:cs="Times New Roman"/>
-          <w:sz w:val="20"/>
-          <w:szCs w:val="20"/>
+          <w:sz w:val="22"/>
+          <w:szCs w:val="22"/>
         </w:rPr>
       </w:pPr>
       <w:r>
         <w:rPr>
           <w:rFonts w:ascii="Times New Roman" w:hAnsi="Times New Roman" w:cs="Times New Roman" w:hint="eastAsia"/>
-          <w:sz w:val="20"/>
-          <w:szCs w:val="20"/>
+          <w:sz w:val="22"/>
+          <w:szCs w:val="22"/>
         </w:rPr>
         <w:t>오류</w:t>
       </w:r>
       <w:r>
         <w:rPr>
           <w:rFonts w:ascii="Times New Roman" w:hAnsi="Times New Roman" w:cs="Times New Roman" w:hint="eastAsia"/>
-          <w:sz w:val="20"/>
-          <w:szCs w:val="20"/>
+          <w:sz w:val="22"/>
+          <w:szCs w:val="22"/>
         </w:rPr>
         <w:t xml:space="preserve"> </w:t>
       </w:r>
       <w:r>
         <w:rPr>
           <w:rFonts w:ascii="Times New Roman" w:hAnsi="Times New Roman" w:cs="Times New Roman"/>
-          <w:sz w:val="20"/>
-          <w:szCs w:val="20"/>
+          <w:sz w:val="22"/>
+          <w:szCs w:val="22"/>
         </w:rPr>
         <w:t>검출</w:t>
       </w:r>
       <w:r>
         <w:rPr>
           <w:rFonts w:ascii="Times New Roman" w:hAnsi="Times New Roman" w:cs="Times New Roman"/>
-          <w:sz w:val="20"/>
-          <w:szCs w:val="20"/>
+          <w:sz w:val="22"/>
+          <w:szCs w:val="22"/>
         </w:rPr>
         <w:t xml:space="preserve"> </w:t>
       </w:r>
-      <w:proofErr w:type="gramStart"/>
       <w:r>
         <w:rPr>
           <w:rFonts w:ascii="Times New Roman" w:hAnsi="Times New Roman" w:cs="Times New Roman"/>
-          <w:sz w:val="20"/>
-          <w:szCs w:val="20"/>
+          <w:sz w:val="22"/>
+          <w:szCs w:val="22"/>
         </w:rPr>
         <w:t>개수</w:t>
       </w:r>
       <w:r>
         <w:rPr>
           <w:rFonts w:ascii="Times New Roman" w:hAnsi="Times New Roman" w:cs="Times New Roman"/>
-          <w:sz w:val="20"/>
-          <w:szCs w:val="20"/>
-        </w:rPr>
-        <w:t xml:space="preserve"> :</w:t>
-      </w:r>
-      <w:proofErr w:type="gramEnd"/>
-      <w:r>
-        <w:rPr>
-          <w:rFonts w:ascii="Times New Roman" w:hAnsi="Times New Roman" w:cs="Times New Roman"/>
-          <w:sz w:val="20"/>
-          <w:szCs w:val="20"/>
-        </w:rPr>
-        <w:t xml:space="preserve"> </w:t>
+          <w:sz w:val="22"/>
+          <w:szCs w:val="22"/>
+        </w:rPr>
+        <w:t xml:space="preserve">: </w:t>
       </w:r>
       <w:r>
         <w:rPr>
@@ -1037,8 +1027,8 @@
           <w:b/>
           <w:bCs/>
           <w:color w:val="C00000"/>
-          <w:sz w:val="20"/>
-          <w:szCs w:val="20"/>
+          <w:sz w:val="22"/>
+          <w:szCs w:val="22"/>
         </w:rPr>
         <w:t>{</w:t>
       </w:r>
@@ -1049,8 +1039,8 @@
           <w:b/>
           <w:bCs/>
           <w:color w:val="C00000"/>
-          <w:sz w:val="20"/>
-          <w:szCs w:val="20"/>
+          <w:sz w:val="22"/>
+          <w:szCs w:val="22"/>
         </w:rPr>
         <w:t>errorcount</w:t>
       </w:r>
@@ -1061,8 +1051,8 @@
           <w:b/>
           <w:bCs/>
           <w:color w:val="C00000"/>
-          <w:sz w:val="20"/>
-          <w:szCs w:val="20"/>
+          <w:sz w:val="22"/>
+          <w:szCs w:val="22"/>
         </w:rPr>
         <w:t>}</w:t>
       </w:r>
@@ -2783,6 +2773,7 @@
   </w:compat>
   <w:rsids>
     <w:rsidRoot w:val="002246BB"/>
+    <w:rsid w:val="000C3299"/>
     <w:rsid w:val="001E16EA"/>
     <w:rsid w:val="002246BB"/>
     <w:rsid w:val="00304828"/>
@@ -2790,6 +2781,7 @@
     <w:rsid w:val="004672FC"/>
     <w:rsid w:val="005A0178"/>
     <w:rsid w:val="00603A7F"/>
+    <w:rsid w:val="008637C0"/>
     <w:rsid w:val="00911E65"/>
     <w:rsid w:val="00BF562A"/>
     <w:rsid w:val="00CE4B67"/>

--- a/frontend/public/template.docx
+++ b/frontend/public/template.docx
@@ -555,10 +555,12 @@
     </w:sdt>
     <w:p>
       <w:pPr>
-        <w:pStyle w:val="1"/>
         <w:rPr>
           <w:b/>
           <w:bCs/>
+          <w:color w:val="1F4E79" w:themeColor="accent5" w:themeShade="80"/>
+          <w:sz w:val="40"/>
+          <w:szCs w:val="40"/>
         </w:rPr>
       </w:pPr>
       <w:bookmarkStart w:id="0" w:name="_Hlk182429279"/>
@@ -566,6 +568,9 @@
         <w:rPr>
           <w:b/>
           <w:bCs/>
+          <w:color w:val="1F4E79" w:themeColor="accent5" w:themeShade="80"/>
+          <w:sz w:val="40"/>
+          <w:szCs w:val="40"/>
         </w:rPr>
         <w:lastRenderedPageBreak/>
         <w:t>{</w:t>
@@ -575,6 +580,9 @@
         <w:rPr>
           <w:b/>
           <w:bCs/>
+          <w:color w:val="1F4E79" w:themeColor="accent5" w:themeShade="80"/>
+          <w:sz w:val="40"/>
+          <w:szCs w:val="40"/>
         </w:rPr>
         <w:t>project_title</w:t>
       </w:r>
@@ -583,6 +591,9 @@
         <w:rPr>
           <w:b/>
           <w:bCs/>
+          <w:color w:val="1F4E79" w:themeColor="accent5" w:themeShade="80"/>
+          <w:sz w:val="40"/>
+          <w:szCs w:val="40"/>
         </w:rPr>
         <w:t>}</w:t>
       </w:r>
@@ -591,6 +602,9 @@
         <w:rPr>
           <w:b/>
           <w:bCs/>
+          <w:color w:val="1F4E79" w:themeColor="accent5" w:themeShade="80"/>
+          <w:sz w:val="40"/>
+          <w:szCs w:val="40"/>
         </w:rPr>
         <w:t xml:space="preserve"> 총합 검사 결과 요약 </w:t>
       </w:r>
@@ -598,30 +612,45 @@
         <w:rPr>
           <w:b/>
           <w:bCs/>
+          <w:color w:val="1F4E79" w:themeColor="accent5" w:themeShade="80"/>
+          <w:sz w:val="40"/>
+          <w:szCs w:val="40"/>
         </w:rPr>
         <w:t xml:space="preserve"> </w:t>
       </w:r>
+    </w:p>
+    <w:p>
+      <w:pPr>
+        <w:rPr>
+          <w:rFonts w:hint="eastAsia"/>
+        </w:rPr>
+      </w:pPr>
     </w:p>
     <w:tbl>
       <w:tblPr>
         <w:tblStyle w:val="af1"/>
-        <w:tblW w:w="0" w:type="auto"/>
+        <w:tblW w:w="9387" w:type="dxa"/>
         <w:tblLook w:val="04A0" w:firstRow="1" w:lastRow="0" w:firstColumn="1" w:lastColumn="0" w:noHBand="0" w:noVBand="1"/>
       </w:tblPr>
       <w:tblGrid>
-        <w:gridCol w:w="1927"/>
-        <w:gridCol w:w="2165"/>
-        <w:gridCol w:w="2327"/>
-        <w:gridCol w:w="2597"/>
+        <w:gridCol w:w="1971"/>
+        <w:gridCol w:w="1358"/>
+        <w:gridCol w:w="1246"/>
+        <w:gridCol w:w="2095"/>
+        <w:gridCol w:w="2717"/>
       </w:tblGrid>
       <w:tr>
+        <w:trPr>
+          <w:trHeight w:val="876"/>
+        </w:trPr>
         <w:tc>
           <w:tcPr>
-            <w:tcW w:w="1927" w:type="dxa"/>
+            <w:tcW w:w="1971" w:type="dxa"/>
             <w:shd w:val="clear" w:color="auto" w:fill="E7E6E6" w:themeFill="background2"/>
           </w:tcPr>
           <w:p>
             <w:pPr>
+              <w:jc w:val="center"/>
               <w:rPr>
                 <w:rFonts w:ascii="Times New Roman" w:hAnsi="Times New Roman" w:cs="Times New Roman"/>
               </w:rPr>
@@ -636,11 +665,12 @@
         </w:tc>
         <w:tc>
           <w:tcPr>
-            <w:tcW w:w="2165" w:type="dxa"/>
+            <w:tcW w:w="1358" w:type="dxa"/>
             <w:shd w:val="clear" w:color="auto" w:fill="E7E6E6" w:themeFill="background2"/>
           </w:tcPr>
           <w:p>
             <w:pPr>
+              <w:jc w:val="center"/>
               <w:rPr>
                 <w:rFonts w:ascii="Times New Roman" w:hAnsi="Times New Roman" w:cs="Times New Roman"/>
               </w:rPr>
@@ -667,11 +697,12 @@
         </w:tc>
         <w:tc>
           <w:tcPr>
-            <w:tcW w:w="2327" w:type="dxa"/>
+            <w:tcW w:w="1246" w:type="dxa"/>
             <w:shd w:val="clear" w:color="auto" w:fill="E7E6E6" w:themeFill="background2"/>
           </w:tcPr>
           <w:p>
             <w:pPr>
+              <w:jc w:val="center"/>
               <w:rPr>
                 <w:rFonts w:ascii="Times New Roman" w:hAnsi="Times New Roman" w:cs="Times New Roman"/>
               </w:rPr>
@@ -686,46 +717,56 @@
         </w:tc>
         <w:tc>
           <w:tcPr>
-            <w:tcW w:w="2597" w:type="dxa"/>
+            <w:tcW w:w="2095" w:type="dxa"/>
             <w:shd w:val="clear" w:color="auto" w:fill="E7E6E6" w:themeFill="background2"/>
           </w:tcPr>
           <w:p>
             <w:pPr>
-              <w:rPr>
-                <w:rFonts w:ascii="Times New Roman" w:hAnsi="Times New Roman" w:cs="Times New Roman"/>
+              <w:jc w:val="center"/>
+              <w:rPr>
+                <w:rFonts w:ascii="Times New Roman" w:hAnsi="Times New Roman" w:cs="Times New Roman" w:hint="eastAsia"/>
               </w:rPr>
             </w:pPr>
             <w:r>
               <w:rPr>
-                <w:rFonts w:ascii="Times New Roman" w:hAnsi="Times New Roman" w:cs="Times New Roman"/>
-              </w:rPr>
-              <w:t>에러</w:t>
-            </w:r>
-            <w:r>
-              <w:rPr>
-                <w:rFonts w:ascii="Times New Roman" w:hAnsi="Times New Roman" w:cs="Times New Roman"/>
-              </w:rPr>
-              <w:t xml:space="preserve"> </w:t>
-            </w:r>
-            <w:r>
-              <w:rPr>
-                <w:rFonts w:ascii="Times New Roman" w:hAnsi="Times New Roman" w:cs="Times New Roman"/>
-              </w:rPr>
-              <w:t>개수</w:t>
+                <w:rFonts w:ascii="Times New Roman" w:hAnsi="Times New Roman" w:cs="Times New Roman" w:hint="eastAsia"/>
+              </w:rPr>
+              <w:t>오류</w:t>
+            </w:r>
+          </w:p>
+        </w:tc>
+        <w:tc>
+          <w:tcPr>
+            <w:tcW w:w="2717" w:type="dxa"/>
+            <w:shd w:val="clear" w:color="auto" w:fill="FFFF00"/>
+          </w:tcPr>
+          <w:p>
+            <w:pPr>
+              <w:jc w:val="center"/>
+              <w:rPr>
+                <w:rFonts w:ascii="Times New Roman" w:hAnsi="Times New Roman" w:cs="Times New Roman"/>
+              </w:rPr>
+            </w:pPr>
+            <w:r>
+              <w:rPr>
+                <w:rFonts w:ascii="Times New Roman" w:hAnsi="Times New Roman" w:cs="Times New Roman" w:hint="eastAsia"/>
+              </w:rPr>
+              <w:t>경고</w:t>
             </w:r>
           </w:p>
         </w:tc>
       </w:tr>
       <w:tr>
+        <w:trPr>
+          <w:trHeight w:val="584"/>
+        </w:trPr>
         <w:tc>
           <w:tcPr>
-            <w:tcW w:w="1927" w:type="dxa"/>
+            <w:tcW w:w="1971" w:type="dxa"/>
           </w:tcPr>
           <w:p>
             <w:pPr>
-              <w:rPr>
-                <w:rFonts w:ascii="Times New Roman" w:hAnsi="Times New Roman" w:cs="Times New Roman"/>
-              </w:rPr>
+              <w:jc w:val="center"/>
             </w:pPr>
             <w:bookmarkStart w:id="1" w:name="_Hlk182848350"/>
             <w:r>
@@ -739,23 +780,36 @@
               <w:rPr>
                 <w:rFonts w:ascii="Times New Roman" w:hAnsi="Times New Roman" w:cs="Times New Roman"/>
               </w:rPr>
-              <w:t>pages}{</w:t>
+              <w:t>pages}</w:t>
+            </w:r>
+            <w:r>
+              <w:rPr>
+                <w:rFonts w:ascii="Times New Roman" w:hAnsi="Times New Roman" w:cs="Times New Roman" w:hint="eastAsia"/>
+              </w:rPr>
+              <w:t>{</w:t>
             </w:r>
             <w:proofErr w:type="gramEnd"/>
             <w:r>
               <w:rPr>
-                <w:rFonts w:ascii="Times New Roman" w:hAnsi="Times New Roman" w:cs="Times New Roman"/>
-              </w:rPr>
-              <w:t>index}</w:t>
+                <w:rFonts w:ascii="Times New Roman" w:hAnsi="Times New Roman" w:cs="Times New Roman" w:hint="eastAsia"/>
+              </w:rPr>
+              <w:t>in</w:t>
+            </w:r>
+            <w:r>
+              <w:rPr>
+                <w:rFonts w:ascii="Times New Roman" w:hAnsi="Times New Roman" w:cs="Times New Roman"/>
+              </w:rPr>
+              <w:t>dex}</w:t>
             </w:r>
           </w:p>
         </w:tc>
         <w:tc>
           <w:tcPr>
-            <w:tcW w:w="2165" w:type="dxa"/>
+            <w:tcW w:w="1358" w:type="dxa"/>
           </w:tcPr>
           <w:p>
             <w:pPr>
+              <w:jc w:val="center"/>
               <w:rPr>
                 <w:rFonts w:ascii="Times New Roman" w:hAnsi="Times New Roman" w:cs="Times New Roman"/>
               </w:rPr>
@@ -770,17 +824,22 @@
         </w:tc>
         <w:tc>
           <w:tcPr>
-            <w:tcW w:w="2327" w:type="dxa"/>
+            <w:tcW w:w="1246" w:type="dxa"/>
           </w:tcPr>
           <w:p>
             <w:pPr>
-              <w:rPr>
-                <w:rFonts w:ascii="Times New Roman" w:hAnsi="Times New Roman" w:cs="Times New Roman"/>
+              <w:jc w:val="center"/>
+              <w:rPr>
+                <w:rFonts w:ascii="Times New Roman" w:hAnsi="Times New Roman" w:cs="Times New Roman"/>
+                <w:color w:val="2E74B5" w:themeColor="accent5" w:themeShade="BF"/>
+                <w:u w:val="single"/>
               </w:rPr>
             </w:pPr>
             <w:r>
               <w:rPr>
                 <w:rFonts w:ascii="Times New Roman" w:hAnsi="Times New Roman" w:cs="Times New Roman"/>
+                <w:color w:val="2E74B5" w:themeColor="accent5" w:themeShade="BF"/>
+                <w:u w:val="single"/>
               </w:rPr>
               <w:t>{</w:t>
             </w:r>
@@ -788,6 +847,8 @@
             <w:r>
               <w:rPr>
                 <w:rFonts w:ascii="Times New Roman" w:hAnsi="Times New Roman" w:cs="Times New Roman"/>
+                <w:color w:val="2E74B5" w:themeColor="accent5" w:themeShade="BF"/>
+                <w:u w:val="single"/>
               </w:rPr>
               <w:t>url</w:t>
             </w:r>
@@ -795,12 +856,15 @@
             <w:r>
               <w:rPr>
                 <w:rFonts w:ascii="Times New Roman" w:hAnsi="Times New Roman" w:cs="Times New Roman"/>
+                <w:color w:val="2E74B5" w:themeColor="accent5" w:themeShade="BF"/>
+                <w:u w:val="single"/>
               </w:rPr>
               <w:t>}</w:t>
             </w:r>
           </w:p>
           <w:p>
             <w:pPr>
+              <w:jc w:val="center"/>
               <w:rPr>
                 <w:rFonts w:ascii="Times New Roman" w:hAnsi="Times New Roman" w:cs="Times New Roman"/>
               </w:rPr>
@@ -809,7 +873,7 @@
         </w:tc>
         <w:tc>
           <w:tcPr>
-            <w:tcW w:w="2597" w:type="dxa"/>
+            <w:tcW w:w="2095" w:type="dxa"/>
           </w:tcPr>
           <w:p>
             <w:pPr>
@@ -836,19 +900,83 @@
               <w:rPr>
                 <w:rFonts w:ascii="Times New Roman" w:hAnsi="Times New Roman" w:cs="Times New Roman"/>
               </w:rPr>
-              <w:t>}{/pages}</w:t>
-            </w:r>
+              <w:t>}</w:t>
+            </w:r>
+          </w:p>
+        </w:tc>
+        <w:tc>
+          <w:tcPr>
+            <w:tcW w:w="2717" w:type="dxa"/>
+          </w:tcPr>
+          <w:p>
+            <w:pPr>
+              <w:jc w:val="center"/>
+              <w:rPr>
+                <w:rFonts w:ascii="Times New Roman" w:hAnsi="Times New Roman" w:cs="Times New Roman" w:hint="eastAsia"/>
+              </w:rPr>
+            </w:pPr>
+            <w:r>
+              <w:rPr>
+                <w:rFonts w:ascii="Times New Roman" w:hAnsi="Times New Roman" w:cs="Times New Roman"/>
+              </w:rPr>
+              <w:t>{</w:t>
+            </w:r>
+            <w:proofErr w:type="spellStart"/>
+            <w:r>
+              <w:rPr>
+                <w:rFonts w:ascii="Times New Roman" w:hAnsi="Times New Roman" w:cs="Times New Roman"/>
+              </w:rPr>
+              <w:t>warningcount</w:t>
+            </w:r>
+            <w:proofErr w:type="spellEnd"/>
+            <w:r>
+              <w:rPr>
+                <w:rFonts w:ascii="Times New Roman" w:hAnsi="Times New Roman" w:cs="Times New Roman"/>
+              </w:rPr>
+              <w:t>}</w:t>
+            </w:r>
+            <w:r>
+              <w:rPr>
+                <w:rFonts w:ascii="Times New Roman" w:hAnsi="Times New Roman" w:cs="Times New Roman"/>
+              </w:rPr>
+              <w:t>{/pages}</w:t>
+            </w:r>
+          </w:p>
+          <w:p>
+            <w:pPr>
+              <w:jc w:val="center"/>
+              <w:rPr>
+                <w:rFonts w:ascii="Times New Roman" w:hAnsi="Times New Roman" w:cs="Times New Roman"/>
+              </w:rPr>
+            </w:pPr>
           </w:p>
         </w:tc>
       </w:tr>
-      <w:bookmarkEnd w:id="1"/>
     </w:tbl>
+    <w:bookmarkEnd w:id="1"/>
     <w:p>
       <w:pPr>
         <w:rPr>
-          <w:rFonts w:ascii="Times New Roman" w:hAnsi="Times New Roman" w:cs="Times New Roman"/>
+          <w:rFonts w:hint="eastAsia"/>
+          <w:b/>
+          <w:bCs/>
         </w:rPr>
       </w:pPr>
+      <w:r>
+        <w:br w:type="column"/>
+      </w:r>
+      <w:r>
+        <w:rPr>
+          <w:rFonts w:hint="eastAsia"/>
+          <w:b/>
+          <w:bCs/>
+          <w:color w:val="1F4E79" w:themeColor="accent5" w:themeShade="80"/>
+          <w:sz w:val="40"/>
+          <w:szCs w:val="40"/>
+        </w:rPr>
+        <w:lastRenderedPageBreak/>
+        <w:t>검사 결과 상세 내용</w:t>
+      </w:r>
     </w:p>
     <w:p>
       <w:pPr>
@@ -860,45 +988,12 @@
         <w:rPr>
           <w:rFonts w:ascii="Times New Roman" w:hAnsi="Times New Roman" w:cs="Times New Roman"/>
         </w:rPr>
-        <w:br w:type="page"/>
+        <w:t>{#pages}</w:t>
       </w:r>
     </w:p>
     <w:p>
       <w:pPr>
-        <w:pStyle w:val="1"/>
-        <w:rPr>
-          <w:b/>
-          <w:bCs/>
-        </w:rPr>
-      </w:pPr>
-      <w:r>
-        <w:rPr>
-          <w:rFonts w:hint="eastAsia"/>
-          <w:b/>
-          <w:bCs/>
-        </w:rPr>
-        <w:lastRenderedPageBreak/>
-        <w:t>오류 상세내용</w:t>
-      </w:r>
-    </w:p>
-    <w:p>
-      <w:pPr>
-        <w:rPr>
-          <w:rFonts w:ascii="Times New Roman" w:hAnsi="Times New Roman" w:cs="Times New Roman"/>
-        </w:rPr>
-      </w:pPr>
-      <w:r>
-        <w:rPr>
-          <w:rFonts w:ascii="Times New Roman" w:hAnsi="Times New Roman" w:cs="Times New Roman"/>
-        </w:rPr>
-        <w:t>{#pages}</w:t>
-      </w:r>
-    </w:p>
-    <w:p>
-      <w:pPr>
-        <w:pStyle w:val="2"/>
-        <w:rPr>
-          <w:rFonts w:ascii="Times New Roman" w:hAnsi="Times New Roman" w:cs="Times New Roman"/>
+        <w:rPr>
           <w:color w:val="0070C0"/>
           <w:sz w:val="28"/>
           <w:szCs w:val="28"/>
@@ -906,35 +1001,19 @@
         </w:rPr>
       </w:pPr>
       <w:r>
-        <w:rPr>
-          <w:rFonts w:ascii="Times New Roman" w:hAnsi="Times New Roman" w:cs="Times New Roman"/>
-          <w:b/>
-          <w:bCs/>
-          <w:color w:val="auto"/>
-        </w:rPr>
         <w:t>{</w:t>
       </w:r>
       <w:r>
-        <w:rPr>
-          <w:rFonts w:ascii="Times New Roman" w:hAnsi="Times New Roman" w:cs="Times New Roman"/>
-          <w:b/>
-          <w:bCs/>
-          <w:color w:val="auto"/>
-        </w:rPr>
         <w:t>title}</w:t>
       </w:r>
       <w:r>
         <w:rPr>
-          <w:rFonts w:ascii="Times New Roman" w:hAnsi="Times New Roman" w:cs="Times New Roman" w:hint="eastAsia"/>
-          <w:b/>
-          <w:bCs/>
-          <w:color w:val="auto"/>
+          <w:rFonts w:hint="eastAsia"/>
         </w:rPr>
         <w:t xml:space="preserve"> </w:t>
       </w:r>
       <w:r>
         <w:rPr>
-          <w:rFonts w:ascii="Times New Roman" w:hAnsi="Times New Roman" w:cs="Times New Roman"/>
           <w:color w:val="0070C0"/>
           <w:sz w:val="28"/>
           <w:szCs w:val="28"/>
@@ -945,7 +1024,6 @@
       <w:proofErr w:type="spellStart"/>
       <w:r>
         <w:rPr>
-          <w:rFonts w:ascii="Times New Roman" w:hAnsi="Times New Roman" w:cs="Times New Roman"/>
           <w:color w:val="0070C0"/>
           <w:sz w:val="28"/>
           <w:szCs w:val="28"/>
@@ -956,7 +1034,6 @@
       <w:proofErr w:type="spellEnd"/>
       <w:r>
         <w:rPr>
-          <w:rFonts w:ascii="Times New Roman" w:hAnsi="Times New Roman" w:cs="Times New Roman"/>
           <w:color w:val="0070C0"/>
           <w:sz w:val="28"/>
           <w:szCs w:val="28"/>
@@ -967,61 +1044,6 @@
     </w:p>
     <w:p>
       <w:pPr>
-        <w:rPr>
-          <w:rFonts w:ascii="Times New Roman" w:hAnsi="Times New Roman" w:cs="Times New Roman"/>
-          <w:sz w:val="22"/>
-          <w:szCs w:val="22"/>
-        </w:rPr>
-      </w:pPr>
-      <w:r>
-        <w:rPr>
-          <w:rFonts w:ascii="Times New Roman" w:hAnsi="Times New Roman" w:cs="Times New Roman" w:hint="eastAsia"/>
-          <w:sz w:val="22"/>
-          <w:szCs w:val="22"/>
-        </w:rPr>
-        <w:t>오류</w:t>
-      </w:r>
-      <w:r>
-        <w:rPr>
-          <w:rFonts w:ascii="Times New Roman" w:hAnsi="Times New Roman" w:cs="Times New Roman" w:hint="eastAsia"/>
-          <w:sz w:val="22"/>
-          <w:szCs w:val="22"/>
-        </w:rPr>
-        <w:t xml:space="preserve"> </w:t>
-      </w:r>
-      <w:r>
-        <w:rPr>
-          <w:rFonts w:ascii="Times New Roman" w:hAnsi="Times New Roman" w:cs="Times New Roman"/>
-          <w:sz w:val="22"/>
-          <w:szCs w:val="22"/>
-        </w:rPr>
-        <w:t>검출</w:t>
-      </w:r>
-      <w:r>
-        <w:rPr>
-          <w:rFonts w:ascii="Times New Roman" w:hAnsi="Times New Roman" w:cs="Times New Roman"/>
-          <w:sz w:val="22"/>
-          <w:szCs w:val="22"/>
-        </w:rPr>
-        <w:t xml:space="preserve"> </w:t>
-      </w:r>
-      <w:r>
-        <w:rPr>
-          <w:rFonts w:ascii="Times New Roman" w:hAnsi="Times New Roman" w:cs="Times New Roman"/>
-          <w:sz w:val="22"/>
-          <w:szCs w:val="22"/>
-        </w:rPr>
-        <w:t>개수</w:t>
-      </w:r>
-      <w:r>
-        <w:rPr>
-          <w:rFonts w:ascii="Times New Roman" w:hAnsi="Times New Roman" w:cs="Times New Roman"/>
-          <w:sz w:val="22"/>
-          <w:szCs w:val="22"/>
-        </w:rPr>
-        <w:t xml:space="preserve">: </w:t>
-      </w:r>
-      <w:r>
         <w:rPr>
           <w:rFonts w:ascii="Times New Roman" w:hAnsi="Times New Roman" w:cs="Times New Roman"/>
           <w:b/>
@@ -1030,9 +1052,55 @@
           <w:sz w:val="22"/>
           <w:szCs w:val="22"/>
         </w:rPr>
-        <w:t>{</w:t>
-      </w:r>
-      <w:proofErr w:type="spellStart"/>
+      </w:pPr>
+      <w:r>
+        <w:rPr>
+          <w:rFonts w:ascii="Times New Roman" w:hAnsi="Times New Roman" w:cs="Times New Roman" w:hint="eastAsia"/>
+          <w:sz w:val="22"/>
+          <w:szCs w:val="22"/>
+        </w:rPr>
+        <w:t>오류</w:t>
+      </w:r>
+      <w:r>
+        <w:rPr>
+          <w:rFonts w:ascii="Times New Roman" w:hAnsi="Times New Roman" w:cs="Times New Roman" w:hint="eastAsia"/>
+          <w:sz w:val="22"/>
+          <w:szCs w:val="22"/>
+        </w:rPr>
+        <w:t xml:space="preserve"> </w:t>
+      </w:r>
+      <w:r>
+        <w:rPr>
+          <w:rFonts w:ascii="Times New Roman" w:hAnsi="Times New Roman" w:cs="Times New Roman"/>
+          <w:sz w:val="22"/>
+          <w:szCs w:val="22"/>
+        </w:rPr>
+        <w:t>검출</w:t>
+      </w:r>
+      <w:r>
+        <w:rPr>
+          <w:rFonts w:ascii="Times New Roman" w:hAnsi="Times New Roman" w:cs="Times New Roman"/>
+          <w:sz w:val="22"/>
+          <w:szCs w:val="22"/>
+        </w:rPr>
+        <w:t xml:space="preserve"> </w:t>
+      </w:r>
+      <w:r>
+        <w:rPr>
+          <w:rFonts w:ascii="Times New Roman" w:hAnsi="Times New Roman" w:cs="Times New Roman"/>
+          <w:sz w:val="22"/>
+          <w:szCs w:val="22"/>
+        </w:rPr>
+        <w:t>개수</w:t>
+      </w:r>
+      <w:r>
+        <w:rPr>
+          <w:rFonts w:ascii="Times New Roman" w:hAnsi="Times New Roman" w:cs="Times New Roman"/>
+          <w:sz w:val="22"/>
+          <w:szCs w:val="22"/>
+        </w:rPr>
+        <w:t xml:space="preserve">: </w:t>
+      </w:r>
       <w:r>
         <w:rPr>
           <w:rFonts w:ascii="Times New Roman" w:hAnsi="Times New Roman" w:cs="Times New Roman"/>
@@ -1042,9 +1110,9 @@
           <w:sz w:val="22"/>
           <w:szCs w:val="22"/>
         </w:rPr>
-        <w:t>errorcount</w:t>
-      </w:r>
-      <w:proofErr w:type="spellEnd"/>
+        <w:t>{</w:t>
+      </w:r>
+      <w:proofErr w:type="spellStart"/>
       <w:r>
         <w:rPr>
           <w:rFonts w:ascii="Times New Roman" w:hAnsi="Times New Roman" w:cs="Times New Roman"/>
@@ -1054,6 +1122,124 @@
           <w:sz w:val="22"/>
           <w:szCs w:val="22"/>
         </w:rPr>
+        <w:t>errorcount</w:t>
+      </w:r>
+      <w:proofErr w:type="spellEnd"/>
+      <w:r>
+        <w:rPr>
+          <w:rFonts w:ascii="Times New Roman" w:hAnsi="Times New Roman" w:cs="Times New Roman"/>
+          <w:b/>
+          <w:bCs/>
+          <w:color w:val="C00000"/>
+          <w:sz w:val="22"/>
+          <w:szCs w:val="22"/>
+        </w:rPr>
+        <w:t>}</w:t>
+      </w:r>
+    </w:p>
+    <w:p>
+      <w:pPr>
+        <w:rPr>
+          <w:rFonts w:ascii="Times New Roman" w:hAnsi="Times New Roman" w:cs="Times New Roman"/>
+          <w:b/>
+          <w:bCs/>
+          <w:color w:val="C00000"/>
+          <w:sz w:val="22"/>
+          <w:szCs w:val="22"/>
+        </w:rPr>
+      </w:pPr>
+      <w:r>
+        <w:rPr>
+          <w:rFonts w:ascii="Times New Roman" w:hAnsi="Times New Roman" w:cs="Times New Roman" w:hint="eastAsia"/>
+          <w:sz w:val="22"/>
+          <w:szCs w:val="22"/>
+        </w:rPr>
+        <w:t>경고</w:t>
+      </w:r>
+      <w:r>
+        <w:rPr>
+          <w:rFonts w:ascii="Times New Roman" w:hAnsi="Times New Roman" w:cs="Times New Roman" w:hint="eastAsia"/>
+          <w:sz w:val="22"/>
+          <w:szCs w:val="22"/>
+        </w:rPr>
+        <w:t xml:space="preserve"> </w:t>
+      </w:r>
+      <w:r>
+        <w:rPr>
+          <w:rFonts w:ascii="Times New Roman" w:hAnsi="Times New Roman" w:cs="Times New Roman"/>
+          <w:sz w:val="22"/>
+          <w:szCs w:val="22"/>
+        </w:rPr>
+        <w:t>검출</w:t>
+      </w:r>
+      <w:r>
+        <w:rPr>
+          <w:rFonts w:ascii="Times New Roman" w:hAnsi="Times New Roman" w:cs="Times New Roman"/>
+          <w:sz w:val="22"/>
+          <w:szCs w:val="22"/>
+        </w:rPr>
+        <w:t xml:space="preserve"> </w:t>
+      </w:r>
+      <w:r>
+        <w:rPr>
+          <w:rFonts w:ascii="Times New Roman" w:hAnsi="Times New Roman" w:cs="Times New Roman"/>
+          <w:sz w:val="22"/>
+          <w:szCs w:val="22"/>
+        </w:rPr>
+        <w:t>개수</w:t>
+      </w:r>
+      <w:r>
+        <w:rPr>
+          <w:rFonts w:ascii="Times New Roman" w:hAnsi="Times New Roman" w:cs="Times New Roman"/>
+          <w:sz w:val="22"/>
+          <w:szCs w:val="22"/>
+        </w:rPr>
+        <w:t xml:space="preserve">: </w:t>
+      </w:r>
+      <w:r>
+        <w:rPr>
+          <w:rFonts w:ascii="Times New Roman" w:hAnsi="Times New Roman" w:cs="Times New Roman"/>
+          <w:b/>
+          <w:bCs/>
+          <w:color w:val="C00000"/>
+          <w:sz w:val="22"/>
+          <w:szCs w:val="22"/>
+        </w:rPr>
+        <w:t>{</w:t>
+      </w:r>
+      <w:proofErr w:type="spellStart"/>
+      <w:r>
+        <w:rPr>
+          <w:rFonts w:ascii="Times New Roman" w:hAnsi="Times New Roman" w:cs="Times New Roman" w:hint="eastAsia"/>
+          <w:b/>
+          <w:bCs/>
+          <w:color w:val="C00000"/>
+          <w:sz w:val="22"/>
+          <w:szCs w:val="22"/>
+        </w:rPr>
+        <w:t>warning</w:t>
+      </w:r>
+      <w:r>
+        <w:rPr>
+          <w:rFonts w:ascii="Times New Roman" w:hAnsi="Times New Roman" w:cs="Times New Roman"/>
+          <w:b/>
+          <w:bCs/>
+          <w:color w:val="C00000"/>
+          <w:sz w:val="22"/>
+          <w:szCs w:val="22"/>
+        </w:rPr>
+        <w:t>count</w:t>
+      </w:r>
+      <w:proofErr w:type="spellEnd"/>
+      <w:r>
+        <w:rPr>
+          <w:rFonts w:ascii="Times New Roman" w:hAnsi="Times New Roman" w:cs="Times New Roman"/>
+          <w:b/>
+          <w:bCs/>
+          <w:color w:val="C00000"/>
+          <w:sz w:val="22"/>
+          <w:szCs w:val="22"/>
+        </w:rPr>
         <w:t>}</w:t>
       </w:r>
     </w:p>
@@ -1071,7 +1257,7 @@
         <w:rPr>
           <w:rFonts w:ascii="Times New Roman" w:hAnsi="Times New Roman" w:cs="Times New Roman"/>
         </w:rPr>
-        <w:t>{#results}</w:t>
+        <w:t>{#errors}</w:t>
       </w:r>
     </w:p>
     <w:tbl>
@@ -1304,18 +1490,272 @@
           <w:rFonts w:ascii="Times New Roman" w:hAnsi="Times New Roman" w:cs="Times New Roman"/>
         </w:rPr>
       </w:pPr>
+      <w:r>
+        <w:rPr>
+          <w:rFonts w:ascii="Times New Roman" w:hAnsi="Times New Roman" w:cs="Times New Roman"/>
+        </w:rPr>
+        <w:t xml:space="preserve">{/errors} </w:t>
+      </w:r>
     </w:p>
     <w:p>
       <w:pPr>
         <w:rPr>
           <w:rFonts w:ascii="Times New Roman" w:hAnsi="Times New Roman" w:cs="Times New Roman"/>
+          <w:color w:val="0070C0"/>
+          <w:sz w:val="28"/>
+          <w:szCs w:val="28"/>
+          <w:u w:val="single"/>
         </w:rPr>
       </w:pPr>
       <w:r>
         <w:rPr>
           <w:rFonts w:ascii="Times New Roman" w:hAnsi="Times New Roman" w:cs="Times New Roman"/>
         </w:rPr>
-        <w:t>{/results}</w:t>
+        <w:t>{#warnings}</w:t>
+      </w:r>
+    </w:p>
+    <w:tbl>
+      <w:tblPr>
+        <w:tblStyle w:val="af1"/>
+        <w:tblW w:w="0" w:type="auto"/>
+        <w:tblLook w:val="04A0" w:firstRow="1" w:lastRow="0" w:firstColumn="1" w:lastColumn="0" w:noHBand="0" w:noVBand="1"/>
+      </w:tblPr>
+      <w:tblGrid>
+        <w:gridCol w:w="9016"/>
+      </w:tblGrid>
+      <w:tr>
+        <w:tc>
+          <w:tcPr>
+            <w:tcW w:w="9016" w:type="dxa"/>
+            <w:tcBorders>
+              <w:bottom w:val="nil"/>
+            </w:tcBorders>
+          </w:tcPr>
+          <w:p>
+            <w:pPr>
+              <w:rPr>
+                <w:rFonts w:ascii="Times New Roman" w:hAnsi="Times New Roman" w:cs="Times New Roman"/>
+                <w:b/>
+                <w:bCs/>
+                <w:u w:val="single"/>
+              </w:rPr>
+            </w:pPr>
+            <w:r>
+              <w:rPr>
+                <w:rFonts w:ascii="Times New Roman" w:hAnsi="Times New Roman" w:cs="Times New Roman"/>
+                <w:b/>
+                <w:bCs/>
+                <w:u w:val="single"/>
+              </w:rPr>
+              <w:t>[{</w:t>
+            </w:r>
+            <w:proofErr w:type="spellStart"/>
+            <w:r>
+              <w:rPr>
+                <w:rFonts w:ascii="Times New Roman" w:hAnsi="Times New Roman" w:cs="Times New Roman"/>
+                <w:b/>
+                <w:bCs/>
+                <w:u w:val="single"/>
+              </w:rPr>
+              <w:t>idx</w:t>
+            </w:r>
+            <w:proofErr w:type="spellEnd"/>
+            <w:r>
+              <w:rPr>
+                <w:rFonts w:ascii="Times New Roman" w:hAnsi="Times New Roman" w:cs="Times New Roman"/>
+                <w:b/>
+                <w:bCs/>
+                <w:u w:val="single"/>
+              </w:rPr>
+              <w:t>}]</w:t>
+            </w:r>
+            <w:r>
+              <w:rPr>
+                <w:rFonts w:ascii="Times New Roman" w:hAnsi="Times New Roman" w:cs="Times New Roman" w:hint="eastAsia"/>
+                <w:b/>
+                <w:bCs/>
+                <w:u w:val="single"/>
+              </w:rPr>
+              <w:t xml:space="preserve"> </w:t>
+            </w:r>
+            <w:r>
+              <w:rPr>
+                <w:rFonts w:ascii="Times New Roman" w:hAnsi="Times New Roman" w:cs="Times New Roman" w:hint="eastAsia"/>
+                <w:b/>
+                <w:bCs/>
+                <w:u w:val="single"/>
+              </w:rPr>
+              <w:t>경고</w:t>
+            </w:r>
+            <w:r>
+              <w:rPr>
+                <w:rFonts w:ascii="Times New Roman" w:hAnsi="Times New Roman" w:cs="Times New Roman"/>
+                <w:b/>
+                <w:bCs/>
+                <w:u w:val="single"/>
+              </w:rPr>
+              <w:t>: {error}</w:t>
+            </w:r>
+          </w:p>
+          <w:p>
+            <w:pPr>
+              <w:rPr>
+                <w:rFonts w:ascii="Times New Roman" w:hAnsi="Times New Roman" w:cs="Times New Roman"/>
+              </w:rPr>
+            </w:pPr>
+          </w:p>
+        </w:tc>
+      </w:tr>
+      <w:tr>
+        <w:tc>
+          <w:tcPr>
+            <w:tcW w:w="9016" w:type="dxa"/>
+            <w:tcBorders>
+              <w:top w:val="nil"/>
+              <w:bottom w:val="nil"/>
+            </w:tcBorders>
+          </w:tcPr>
+          <w:p>
+            <w:pPr>
+              <w:rPr>
+                <w:rFonts w:ascii="Times New Roman" w:hAnsi="Times New Roman" w:cs="Times New Roman"/>
+              </w:rPr>
+            </w:pPr>
+            <w:r>
+              <w:rPr>
+                <w:rFonts w:ascii="Times New Roman" w:hAnsi="Times New Roman" w:cs="Times New Roman" w:hint="eastAsia"/>
+                <w:b/>
+                <w:bCs/>
+              </w:rPr>
+              <w:t>경고</w:t>
+            </w:r>
+            <w:r>
+              <w:rPr>
+                <w:rFonts w:ascii="Times New Roman" w:hAnsi="Times New Roman" w:cs="Times New Roman"/>
+                <w:b/>
+                <w:bCs/>
+              </w:rPr>
+              <w:t xml:space="preserve"> </w:t>
+            </w:r>
+            <w:r>
+              <w:rPr>
+                <w:rFonts w:ascii="Times New Roman" w:hAnsi="Times New Roman" w:cs="Times New Roman"/>
+                <w:b/>
+                <w:bCs/>
+              </w:rPr>
+              <w:t>내용</w:t>
+            </w:r>
+            <w:r>
+              <w:rPr>
+                <w:rFonts w:ascii="Times New Roman" w:hAnsi="Times New Roman" w:cs="Times New Roman"/>
+              </w:rPr>
+              <w:t>: {</w:t>
+            </w:r>
+            <w:proofErr w:type="spellStart"/>
+            <w:r>
+              <w:rPr>
+                <w:rFonts w:ascii="Times New Roman" w:hAnsi="Times New Roman" w:cs="Times New Roman"/>
+              </w:rPr>
+              <w:t>errormessage</w:t>
+            </w:r>
+            <w:proofErr w:type="spellEnd"/>
+            <w:r>
+              <w:rPr>
+                <w:rFonts w:ascii="Times New Roman" w:hAnsi="Times New Roman" w:cs="Times New Roman"/>
+              </w:rPr>
+              <w:t>}</w:t>
+            </w:r>
+          </w:p>
+          <w:p>
+            <w:pPr>
+              <w:rPr>
+                <w:rFonts w:ascii="Times New Roman" w:hAnsi="Times New Roman" w:cs="Times New Roman"/>
+              </w:rPr>
+            </w:pPr>
+          </w:p>
+        </w:tc>
+      </w:tr>
+      <w:tr>
+        <w:tc>
+          <w:tcPr>
+            <w:tcW w:w="9016" w:type="dxa"/>
+            <w:tcBorders>
+              <w:top w:val="nil"/>
+              <w:bottom w:val="single" w:sz="4" w:space="0" w:color="auto"/>
+            </w:tcBorders>
+          </w:tcPr>
+          <w:p>
+            <w:pPr>
+              <w:rPr>
+                <w:rFonts w:ascii="Times New Roman" w:hAnsi="Times New Roman" w:cs="Times New Roman"/>
+              </w:rPr>
+            </w:pPr>
+            <w:r>
+              <w:rPr>
+                <w:rFonts w:ascii="Times New Roman" w:hAnsi="Times New Roman" w:cs="Times New Roman" w:hint="eastAsia"/>
+                <w:b/>
+                <w:bCs/>
+              </w:rPr>
+              <w:t>경고</w:t>
+            </w:r>
+            <w:r>
+              <w:rPr>
+                <w:rFonts w:ascii="Times New Roman" w:hAnsi="Times New Roman" w:cs="Times New Roman"/>
+                <w:b/>
+                <w:bCs/>
+              </w:rPr>
+              <w:t xml:space="preserve"> </w:t>
+            </w:r>
+            <w:r>
+              <w:rPr>
+                <w:rFonts w:ascii="Times New Roman" w:hAnsi="Times New Roman" w:cs="Times New Roman"/>
+                <w:b/>
+                <w:bCs/>
+              </w:rPr>
+              <w:t>위치</w:t>
+            </w:r>
+            <w:r>
+              <w:rPr>
+                <w:rFonts w:ascii="Times New Roman" w:hAnsi="Times New Roman" w:cs="Times New Roman"/>
+              </w:rPr>
+              <w:t>: {</w:t>
+            </w:r>
+            <w:proofErr w:type="spellStart"/>
+            <w:r>
+              <w:rPr>
+                <w:rFonts w:ascii="Times New Roman" w:hAnsi="Times New Roman" w:cs="Times New Roman"/>
+              </w:rPr>
+              <w:t>css_selector</w:t>
+            </w:r>
+            <w:proofErr w:type="spellEnd"/>
+            <w:r>
+              <w:rPr>
+                <w:rFonts w:ascii="Times New Roman" w:hAnsi="Times New Roman" w:cs="Times New Roman"/>
+              </w:rPr>
+              <w:t>}</w:t>
+            </w:r>
+          </w:p>
+        </w:tc>
+      </w:tr>
+    </w:tbl>
+    <w:p>
+      <w:pPr>
+        <w:rPr>
+          <w:rFonts w:ascii="Times New Roman" w:hAnsi="Times New Roman" w:cs="Times New Roman"/>
+        </w:rPr>
+      </w:pPr>
+    </w:p>
+    <w:p>
+      <w:pPr>
+        <w:rPr>
+          <w:rFonts w:ascii="Times New Roman" w:hAnsi="Times New Roman" w:cs="Times New Roman"/>
+        </w:rPr>
+      </w:pPr>
+      <w:r>
+        <w:rPr>
+          <w:rFonts w:ascii="Times New Roman" w:hAnsi="Times New Roman" w:cs="Times New Roman"/>
+        </w:rPr>
+        <w:t>{/warnings}</w:t>
       </w:r>
     </w:p>
     <w:p>
@@ -2174,7 +2614,6 @@
   <w:style w:type="character" w:default="1" w:styleId="a0">
     <w:name w:val="Default Paragraph Font"/>
     <w:uiPriority w:val="1"/>
-    <w:semiHidden/>
     <w:unhideWhenUsed/>
   </w:style>
   <w:style w:type="table" w:default="1" w:styleId="a1">
@@ -2776,10 +3215,12 @@
     <w:rsid w:val="000C3299"/>
     <w:rsid w:val="001E16EA"/>
     <w:rsid w:val="002246BB"/>
+    <w:rsid w:val="002B03DB"/>
     <w:rsid w:val="00304828"/>
     <w:rsid w:val="003E4EE8"/>
     <w:rsid w:val="004672FC"/>
     <w:rsid w:val="005A0178"/>
+    <w:rsid w:val="005F0D75"/>
     <w:rsid w:val="00603A7F"/>
     <w:rsid w:val="008637C0"/>
     <w:rsid w:val="00911E65"/>

--- a/frontend/public/template.docx
+++ b/frontend/public/template.docx
@@ -619,13 +619,7 @@
         <w:t xml:space="preserve"> </w:t>
       </w:r>
     </w:p>
-    <w:p>
-      <w:pPr>
-        <w:rPr>
-          <w:rFonts w:hint="eastAsia"/>
-        </w:rPr>
-      </w:pPr>
-    </w:p>
+    <w:p/>
     <w:tbl>
       <w:tblPr>
         <w:tblStyle w:val="af1"/>
@@ -724,7 +718,7 @@
             <w:pPr>
               <w:jc w:val="center"/>
               <w:rPr>
-                <w:rFonts w:ascii="Times New Roman" w:hAnsi="Times New Roman" w:cs="Times New Roman" w:hint="eastAsia"/>
+                <w:rFonts w:ascii="Times New Roman" w:hAnsi="Times New Roman" w:cs="Times New Roman"/>
               </w:rPr>
             </w:pPr>
             <w:r>
@@ -773,14 +767,7 @@
               <w:rPr>
                 <w:rFonts w:ascii="Times New Roman" w:hAnsi="Times New Roman" w:cs="Times New Roman"/>
               </w:rPr>
-              <w:t>{#</w:t>
-            </w:r>
-            <w:proofErr w:type="gramStart"/>
-            <w:r>
-              <w:rPr>
-                <w:rFonts w:ascii="Times New Roman" w:hAnsi="Times New Roman" w:cs="Times New Roman"/>
-              </w:rPr>
-              <w:t>pages}</w:t>
+              <w:t>{#pages}</w:t>
             </w:r>
             <w:r>
               <w:rPr>
@@ -788,7 +775,6 @@
               </w:rPr>
               <w:t>{</w:t>
             </w:r>
-            <w:proofErr w:type="gramEnd"/>
             <w:r>
               <w:rPr>
                 <w:rFonts w:ascii="Times New Roman" w:hAnsi="Times New Roman" w:cs="Times New Roman" w:hint="eastAsia"/>
@@ -912,7 +898,7 @@
             <w:pPr>
               <w:jc w:val="center"/>
               <w:rPr>
-                <w:rFonts w:ascii="Times New Roman" w:hAnsi="Times New Roman" w:cs="Times New Roman" w:hint="eastAsia"/>
+                <w:rFonts w:ascii="Times New Roman" w:hAnsi="Times New Roman" w:cs="Times New Roman"/>
               </w:rPr>
             </w:pPr>
             <w:r>
@@ -957,7 +943,6 @@
     <w:p>
       <w:pPr>
         <w:rPr>
-          <w:rFonts w:hint="eastAsia"/>
           <w:b/>
           <w:bCs/>
         </w:rPr>
@@ -994,24 +979,38 @@
     <w:p>
       <w:pPr>
         <w:rPr>
+          <w:sz w:val="36"/>
+          <w:szCs w:val="36"/>
+        </w:rPr>
+      </w:pPr>
+      <w:r>
+        <w:rPr>
+          <w:b/>
+          <w:bCs/>
+          <w:sz w:val="36"/>
+          <w:szCs w:val="36"/>
+        </w:rPr>
+        <w:t>{</w:t>
+      </w:r>
+      <w:r>
+        <w:rPr>
+          <w:b/>
+          <w:bCs/>
+          <w:sz w:val="36"/>
+          <w:szCs w:val="36"/>
+        </w:rPr>
+        <w:t>title}</w:t>
+      </w:r>
+    </w:p>
+    <w:p>
+      <w:pPr>
+        <w:rPr>
           <w:color w:val="0070C0"/>
           <w:sz w:val="28"/>
           <w:szCs w:val="28"/>
           <w:u w:val="single"/>
         </w:rPr>
       </w:pPr>
-      <w:r>
-        <w:t>{</w:t>
-      </w:r>
-      <w:r>
-        <w:t>title}</w:t>
-      </w:r>
-      <w:r>
-        <w:rPr>
-          <w:rFonts w:hint="eastAsia"/>
-        </w:rPr>
-        <w:t xml:space="preserve"> </w:t>
-      </w:r>
       <w:r>
         <w:rPr>
           <w:color w:val="0070C0"/>
@@ -2614,6 +2613,7 @@
   <w:style w:type="character" w:default="1" w:styleId="a0">
     <w:name w:val="Default Paragraph Font"/>
     <w:uiPriority w:val="1"/>
+    <w:semiHidden/>
     <w:unhideWhenUsed/>
   </w:style>
   <w:style w:type="table" w:default="1" w:styleId="a1">
@@ -3217,8 +3217,10 @@
     <w:rsid w:val="002246BB"/>
     <w:rsid w:val="002B03DB"/>
     <w:rsid w:val="00304828"/>
+    <w:rsid w:val="003554F0"/>
     <w:rsid w:val="003E4EE8"/>
     <w:rsid w:val="004672FC"/>
+    <w:rsid w:val="004C1AF5"/>
     <w:rsid w:val="005A0178"/>
     <w:rsid w:val="005F0D75"/>
     <w:rsid w:val="00603A7F"/>

--- a/frontend/public/template.docx
+++ b/frontend/public/template.docx
@@ -623,23 +623,24 @@
     <w:tbl>
       <w:tblPr>
         <w:tblStyle w:val="af1"/>
-        <w:tblW w:w="9387" w:type="dxa"/>
+        <w:tblW w:w="9377" w:type="dxa"/>
+        <w:tblLayout w:type="fixed"/>
         <w:tblLook w:val="04A0" w:firstRow="1" w:lastRow="0" w:firstColumn="1" w:lastColumn="0" w:noHBand="0" w:noVBand="1"/>
       </w:tblPr>
       <w:tblGrid>
-        <w:gridCol w:w="1971"/>
-        <w:gridCol w:w="1358"/>
-        <w:gridCol w:w="1246"/>
-        <w:gridCol w:w="2095"/>
-        <w:gridCol w:w="2717"/>
+        <w:gridCol w:w="2034"/>
+        <w:gridCol w:w="1311"/>
+        <w:gridCol w:w="1181"/>
+        <w:gridCol w:w="2022"/>
+        <w:gridCol w:w="2829"/>
       </w:tblGrid>
       <w:tr>
         <w:trPr>
-          <w:trHeight w:val="876"/>
+          <w:trHeight w:val="960"/>
         </w:trPr>
         <w:tc>
           <w:tcPr>
-            <w:tcW w:w="1971" w:type="dxa"/>
+            <w:tcW w:w="2034" w:type="dxa"/>
             <w:shd w:val="clear" w:color="auto" w:fill="E7E6E6" w:themeFill="background2"/>
           </w:tcPr>
           <w:p>
@@ -659,14 +660,14 @@
         </w:tc>
         <w:tc>
           <w:tcPr>
-            <w:tcW w:w="1358" w:type="dxa"/>
+            <w:tcW w:w="1311" w:type="dxa"/>
             <w:shd w:val="clear" w:color="auto" w:fill="E7E6E6" w:themeFill="background2"/>
           </w:tcPr>
           <w:p>
             <w:pPr>
               <w:jc w:val="center"/>
               <w:rPr>
-                <w:rFonts w:ascii="Times New Roman" w:hAnsi="Times New Roman" w:cs="Times New Roman"/>
+                <w:rFonts w:ascii="Times New Roman" w:hAnsi="Times New Roman" w:cs="Times New Roman" w:hint="eastAsia"/>
               </w:rPr>
             </w:pPr>
             <w:r>
@@ -674,24 +675,12 @@
                 <w:rFonts w:ascii="Times New Roman" w:hAnsi="Times New Roman" w:cs="Times New Roman"/>
               </w:rPr>
               <w:t>페이지</w:t>
-            </w:r>
-            <w:r>
-              <w:rPr>
-                <w:rFonts w:ascii="Times New Roman" w:hAnsi="Times New Roman" w:cs="Times New Roman"/>
-              </w:rPr>
-              <w:t xml:space="preserve"> </w:t>
-            </w:r>
-            <w:r>
-              <w:rPr>
-                <w:rFonts w:ascii="Times New Roman" w:hAnsi="Times New Roman" w:cs="Times New Roman"/>
-              </w:rPr>
-              <w:t>이름</w:t>
             </w:r>
           </w:p>
         </w:tc>
         <w:tc>
           <w:tcPr>
-            <w:tcW w:w="1246" w:type="dxa"/>
+            <w:tcW w:w="1181" w:type="dxa"/>
             <w:shd w:val="clear" w:color="auto" w:fill="E7E6E6" w:themeFill="background2"/>
           </w:tcPr>
           <w:p>
@@ -711,7 +700,7 @@
         </w:tc>
         <w:tc>
           <w:tcPr>
-            <w:tcW w:w="2095" w:type="dxa"/>
+            <w:tcW w:w="2022" w:type="dxa"/>
             <w:shd w:val="clear" w:color="auto" w:fill="E7E6E6" w:themeFill="background2"/>
           </w:tcPr>
           <w:p>
@@ -731,8 +720,8 @@
         </w:tc>
         <w:tc>
           <w:tcPr>
-            <w:tcW w:w="2717" w:type="dxa"/>
-            <w:shd w:val="clear" w:color="auto" w:fill="FFFF00"/>
+            <w:tcW w:w="2829" w:type="dxa"/>
+            <w:shd w:val="clear" w:color="auto" w:fill="E7E6E6" w:themeFill="background2"/>
           </w:tcPr>
           <w:p>
             <w:pPr>
@@ -752,11 +741,11 @@
       </w:tr>
       <w:tr>
         <w:trPr>
-          <w:trHeight w:val="584"/>
+          <w:trHeight w:val="639"/>
         </w:trPr>
         <w:tc>
           <w:tcPr>
-            <w:tcW w:w="1971" w:type="dxa"/>
+            <w:tcW w:w="2034" w:type="dxa"/>
           </w:tcPr>
           <w:p>
             <w:pPr>
@@ -767,7 +756,14 @@
               <w:rPr>
                 <w:rFonts w:ascii="Times New Roman" w:hAnsi="Times New Roman" w:cs="Times New Roman"/>
               </w:rPr>
-              <w:t>{#pages}</w:t>
+              <w:t>{#</w:t>
+            </w:r>
+            <w:proofErr w:type="gramStart"/>
+            <w:r>
+              <w:rPr>
+                <w:rFonts w:ascii="Times New Roman" w:hAnsi="Times New Roman" w:cs="Times New Roman"/>
+              </w:rPr>
+              <w:t>pages}</w:t>
             </w:r>
             <w:r>
               <w:rPr>
@@ -775,6 +771,7 @@
               </w:rPr>
               <w:t>{</w:t>
             </w:r>
+            <w:proofErr w:type="gramEnd"/>
             <w:r>
               <w:rPr>
                 <w:rFonts w:ascii="Times New Roman" w:hAnsi="Times New Roman" w:cs="Times New Roman" w:hint="eastAsia"/>
@@ -791,7 +788,7 @@
         </w:tc>
         <w:tc>
           <w:tcPr>
-            <w:tcW w:w="1358" w:type="dxa"/>
+            <w:tcW w:w="1311" w:type="dxa"/>
           </w:tcPr>
           <w:p>
             <w:pPr>
@@ -810,7 +807,7 @@
         </w:tc>
         <w:tc>
           <w:tcPr>
-            <w:tcW w:w="1246" w:type="dxa"/>
+            <w:tcW w:w="1181" w:type="dxa"/>
           </w:tcPr>
           <w:p>
             <w:pPr>
@@ -859,7 +856,7 @@
         </w:tc>
         <w:tc>
           <w:tcPr>
-            <w:tcW w:w="2095" w:type="dxa"/>
+            <w:tcW w:w="2022" w:type="dxa"/>
           </w:tcPr>
           <w:p>
             <w:pPr>
@@ -892,7 +889,7 @@
         </w:tc>
         <w:tc>
           <w:tcPr>
-            <w:tcW w:w="2717" w:type="dxa"/>
+            <w:tcW w:w="2829" w:type="dxa"/>
           </w:tcPr>
           <w:p>
             <w:pPr>
@@ -3224,7 +3221,9 @@
     <w:rsid w:val="005A0178"/>
     <w:rsid w:val="005F0D75"/>
     <w:rsid w:val="00603A7F"/>
+    <w:rsid w:val="007B7A99"/>
     <w:rsid w:val="008637C0"/>
+    <w:rsid w:val="008B27D5"/>
     <w:rsid w:val="00911E65"/>
     <w:rsid w:val="00BF562A"/>
     <w:rsid w:val="00CE4B67"/>

--- a/frontend/public/template.docx
+++ b/frontend/public/template.docx
@@ -623,16 +623,16 @@
     <w:tbl>
       <w:tblPr>
         <w:tblStyle w:val="af1"/>
-        <w:tblW w:w="9377" w:type="dxa"/>
+        <w:tblW w:w="5000" w:type="pct"/>
         <w:tblLayout w:type="fixed"/>
         <w:tblLook w:val="04A0" w:firstRow="1" w:lastRow="0" w:firstColumn="1" w:lastColumn="0" w:noHBand="0" w:noVBand="1"/>
       </w:tblPr>
       <w:tblGrid>
-        <w:gridCol w:w="2034"/>
-        <w:gridCol w:w="1311"/>
-        <w:gridCol w:w="1181"/>
-        <w:gridCol w:w="2022"/>
-        <w:gridCol w:w="2829"/>
+        <w:gridCol w:w="563"/>
+        <w:gridCol w:w="2975"/>
+        <w:gridCol w:w="4254"/>
+        <w:gridCol w:w="568"/>
+        <w:gridCol w:w="656"/>
       </w:tblGrid>
       <w:tr>
         <w:trPr>
@@ -640,7 +640,7 @@
         </w:trPr>
         <w:tc>
           <w:tcPr>
-            <w:tcW w:w="2034" w:type="dxa"/>
+            <w:tcW w:w="312" w:type="pct"/>
             <w:shd w:val="clear" w:color="auto" w:fill="E7E6E6" w:themeFill="background2"/>
           </w:tcPr>
           <w:p>
@@ -660,14 +660,14 @@
         </w:tc>
         <w:tc>
           <w:tcPr>
-            <w:tcW w:w="1311" w:type="dxa"/>
+            <w:tcW w:w="1650" w:type="pct"/>
             <w:shd w:val="clear" w:color="auto" w:fill="E7E6E6" w:themeFill="background2"/>
           </w:tcPr>
           <w:p>
             <w:pPr>
               <w:jc w:val="center"/>
               <w:rPr>
-                <w:rFonts w:ascii="Times New Roman" w:hAnsi="Times New Roman" w:cs="Times New Roman" w:hint="eastAsia"/>
+                <w:rFonts w:ascii="Times New Roman" w:hAnsi="Times New Roman" w:cs="Times New Roman"/>
               </w:rPr>
             </w:pPr>
             <w:r>
@@ -680,7 +680,7 @@
         </w:tc>
         <w:tc>
           <w:tcPr>
-            <w:tcW w:w="1181" w:type="dxa"/>
+            <w:tcW w:w="2359" w:type="pct"/>
             <w:shd w:val="clear" w:color="auto" w:fill="E7E6E6" w:themeFill="background2"/>
           </w:tcPr>
           <w:p>
@@ -700,7 +700,7 @@
         </w:tc>
         <w:tc>
           <w:tcPr>
-            <w:tcW w:w="2022" w:type="dxa"/>
+            <w:tcW w:w="315" w:type="pct"/>
             <w:shd w:val="clear" w:color="auto" w:fill="E7E6E6" w:themeFill="background2"/>
           </w:tcPr>
           <w:p>
@@ -720,7 +720,7 @@
         </w:tc>
         <w:tc>
           <w:tcPr>
-            <w:tcW w:w="2829" w:type="dxa"/>
+            <w:tcW w:w="364" w:type="pct"/>
             <w:shd w:val="clear" w:color="auto" w:fill="E7E6E6" w:themeFill="background2"/>
           </w:tcPr>
           <w:p>
@@ -745,7 +745,7 @@
         </w:trPr>
         <w:tc>
           <w:tcPr>
-            <w:tcW w:w="2034" w:type="dxa"/>
+            <w:tcW w:w="312" w:type="pct"/>
           </w:tcPr>
           <w:p>
             <w:pPr>
@@ -755,6 +755,8 @@
             <w:r>
               <w:rPr>
                 <w:rFonts w:ascii="Times New Roman" w:hAnsi="Times New Roman" w:cs="Times New Roman"/>
+                <w:sz w:val="4"/>
+                <w:szCs w:val="4"/>
               </w:rPr>
               <w:t>{#</w:t>
             </w:r>
@@ -762,6 +764,8 @@
             <w:r>
               <w:rPr>
                 <w:rFonts w:ascii="Times New Roman" w:hAnsi="Times New Roman" w:cs="Times New Roman"/>
+                <w:sz w:val="4"/>
+                <w:szCs w:val="4"/>
               </w:rPr>
               <w:t>pages}</w:t>
             </w:r>
@@ -788,7 +792,7 @@
         </w:tc>
         <w:tc>
           <w:tcPr>
-            <w:tcW w:w="1311" w:type="dxa"/>
+            <w:tcW w:w="1650" w:type="pct"/>
           </w:tcPr>
           <w:p>
             <w:pPr>
@@ -807,7 +811,7 @@
         </w:tc>
         <w:tc>
           <w:tcPr>
-            <w:tcW w:w="1181" w:type="dxa"/>
+            <w:tcW w:w="2359" w:type="pct"/>
           </w:tcPr>
           <w:p>
             <w:pPr>
@@ -856,7 +860,7 @@
         </w:tc>
         <w:tc>
           <w:tcPr>
-            <w:tcW w:w="2022" w:type="dxa"/>
+            <w:tcW w:w="315" w:type="pct"/>
           </w:tcPr>
           <w:p>
             <w:pPr>
@@ -889,7 +893,7 @@
         </w:tc>
         <w:tc>
           <w:tcPr>
-            <w:tcW w:w="2829" w:type="dxa"/>
+            <w:tcW w:w="364" w:type="pct"/>
           </w:tcPr>
           <w:p>
             <w:pPr>
@@ -921,6 +925,8 @@
             <w:r>
               <w:rPr>
                 <w:rFonts w:ascii="Times New Roman" w:hAnsi="Times New Roman" w:cs="Times New Roman"/>
+                <w:sz w:val="4"/>
+                <w:szCs w:val="4"/>
               </w:rPr>
               <w:t>{/pages}</w:t>
             </w:r>
@@ -3225,8 +3231,10 @@
     <w:rsid w:val="008637C0"/>
     <w:rsid w:val="008B27D5"/>
     <w:rsid w:val="00911E65"/>
+    <w:rsid w:val="00965D0C"/>
     <w:rsid w:val="00BF562A"/>
     <w:rsid w:val="00CE4B67"/>
+    <w:rsid w:val="00E17526"/>
     <w:rsid w:val="00F65C57"/>
     <w:rsid w:val="00F770A4"/>
     <w:rsid w:val="00F930FF"/>

--- a/frontend/public/template.docx
+++ b/frontend/public/template.docx
@@ -1285,7 +1285,6 @@
                 <w:rFonts w:ascii="Times New Roman" w:hAnsi="Times New Roman" w:cs="Times New Roman"/>
                 <w:b/>
                 <w:bCs/>
-                <w:u w:val="single"/>
               </w:rPr>
             </w:pPr>
             <w:r>
@@ -1293,7 +1292,6 @@
                 <w:rFonts w:ascii="Times New Roman" w:hAnsi="Times New Roman" w:cs="Times New Roman"/>
                 <w:b/>
                 <w:bCs/>
-                <w:u w:val="single"/>
               </w:rPr>
               <w:t>[{</w:t>
             </w:r>
@@ -1303,7 +1301,6 @@
                 <w:rFonts w:ascii="Times New Roman" w:hAnsi="Times New Roman" w:cs="Times New Roman"/>
                 <w:b/>
                 <w:bCs/>
-                <w:u w:val="single"/>
               </w:rPr>
               <w:t>idx</w:t>
             </w:r>
@@ -1313,7 +1310,6 @@
                 <w:rFonts w:ascii="Times New Roman" w:hAnsi="Times New Roman" w:cs="Times New Roman"/>
                 <w:b/>
                 <w:bCs/>
-                <w:u w:val="single"/>
               </w:rPr>
               <w:t>}]</w:t>
             </w:r>
@@ -1322,7 +1318,6 @@
                 <w:rFonts w:ascii="Times New Roman" w:hAnsi="Times New Roman" w:cs="Times New Roman" w:hint="eastAsia"/>
                 <w:b/>
                 <w:bCs/>
-                <w:u w:val="single"/>
               </w:rPr>
               <w:t xml:space="preserve"> </w:t>
             </w:r>
@@ -1331,7 +1326,7 @@
                 <w:rFonts w:ascii="Times New Roman" w:hAnsi="Times New Roman" w:cs="Times New Roman"/>
                 <w:b/>
                 <w:bCs/>
-                <w:u w:val="single"/>
+                <w:color w:val="FF0000"/>
               </w:rPr>
               <w:t>오류</w:t>
             </w:r>
@@ -1340,7 +1335,6 @@
                 <w:rFonts w:ascii="Times New Roman" w:hAnsi="Times New Roman" w:cs="Times New Roman"/>
                 <w:b/>
                 <w:bCs/>
-                <w:u w:val="single"/>
               </w:rPr>
               <w:t>: {error}</w:t>
             </w:r>
@@ -1539,7 +1533,6 @@
                 <w:rFonts w:ascii="Times New Roman" w:hAnsi="Times New Roman" w:cs="Times New Roman"/>
                 <w:b/>
                 <w:bCs/>
-                <w:u w:val="single"/>
               </w:rPr>
             </w:pPr>
             <w:r>
@@ -1547,7 +1540,6 @@
                 <w:rFonts w:ascii="Times New Roman" w:hAnsi="Times New Roman" w:cs="Times New Roman"/>
                 <w:b/>
                 <w:bCs/>
-                <w:u w:val="single"/>
               </w:rPr>
               <w:t>[{</w:t>
             </w:r>
@@ -1557,7 +1549,6 @@
                 <w:rFonts w:ascii="Times New Roman" w:hAnsi="Times New Roman" w:cs="Times New Roman"/>
                 <w:b/>
                 <w:bCs/>
-                <w:u w:val="single"/>
               </w:rPr>
               <w:t>idx</w:t>
             </w:r>
@@ -1567,7 +1558,6 @@
                 <w:rFonts w:ascii="Times New Roman" w:hAnsi="Times New Roman" w:cs="Times New Roman"/>
                 <w:b/>
                 <w:bCs/>
-                <w:u w:val="single"/>
               </w:rPr>
               <w:t>}]</w:t>
             </w:r>
@@ -1576,7 +1566,6 @@
                 <w:rFonts w:ascii="Times New Roman" w:hAnsi="Times New Roman" w:cs="Times New Roman" w:hint="eastAsia"/>
                 <w:b/>
                 <w:bCs/>
-                <w:u w:val="single"/>
               </w:rPr>
               <w:t xml:space="preserve"> </w:t>
             </w:r>
@@ -1585,7 +1574,7 @@
                 <w:rFonts w:ascii="Times New Roman" w:hAnsi="Times New Roman" w:cs="Times New Roman" w:hint="eastAsia"/>
                 <w:b/>
                 <w:bCs/>
-                <w:u w:val="single"/>
+                <w:highlight w:val="yellow"/>
               </w:rPr>
               <w:t>경고</w:t>
             </w:r>
@@ -1594,7 +1583,6 @@
                 <w:rFonts w:ascii="Times New Roman" w:hAnsi="Times New Roman" w:cs="Times New Roman"/>
                 <w:b/>
                 <w:bCs/>
-                <w:u w:val="single"/>
               </w:rPr>
               <w:t>: {error}</w:t>
             </w:r>
@@ -3228,6 +3216,7 @@
     <w:rsid w:val="005F0D75"/>
     <w:rsid w:val="00603A7F"/>
     <w:rsid w:val="007B7A99"/>
+    <w:rsid w:val="007C50EF"/>
     <w:rsid w:val="008637C0"/>
     <w:rsid w:val="008B27D5"/>
     <w:rsid w:val="00911E65"/>
